--- a/trabajos.inacap.2019/Gestion de servicios y gobernabilidad TI/Taller N°2 Gobernabilidad.docx
+++ b/trabajos.inacap.2019/Gestion de servicios y gobernabilidad TI/Taller N°2 Gobernabilidad.docx
@@ -1946,6 +1946,7 @@
               <w:right w:val="single" w:sz="4" w:space="0" w:color="auto"/>
             </w:tcBorders>
           </w:tcPr>
+          <w:p/>
           <w:p>
             <w:r>
               <w:t xml:space="preserve">Debido a que las tendencias </w:t>
@@ -2206,6 +2207,12 @@
             <w:pPr>
               <w:spacing w:line="288" w:lineRule="auto"/>
               <w:jc w:val="both"/>
+            </w:pPr>
+          </w:p>
+          <w:p>
+            <w:pPr>
+              <w:spacing w:line="288" w:lineRule="auto"/>
+              <w:jc w:val="both"/>
               <w:rPr>
                 <w:color w:val="7F7F7F" w:themeColor="text1" w:themeTint="80"/>
               </w:rPr>
@@ -2231,8 +2238,6 @@
             <w:r>
               <w:t>sobre estas.</w:t>
             </w:r>
-            <w:bookmarkStart w:id="2" w:name="_GoBack"/>
-            <w:bookmarkEnd w:id="2"/>
           </w:p>
           <w:p>
             <w:pPr>
@@ -2260,15 +2265,8 @@
                 <w:color w:val="7F7F7F" w:themeColor="text1" w:themeTint="80"/>
               </w:rPr>
             </w:pPr>
-          </w:p>
-          <w:p>
-            <w:pPr>
-              <w:spacing w:line="288" w:lineRule="auto"/>
-              <w:jc w:val="both"/>
-              <w:rPr>
-                <w:color w:val="7F7F7F" w:themeColor="text1" w:themeTint="80"/>
-              </w:rPr>
-            </w:pPr>
+            <w:bookmarkStart w:id="2" w:name="_GoBack"/>
+            <w:bookmarkEnd w:id="2"/>
           </w:p>
           <w:p>
             <w:pPr>
@@ -2309,7 +2307,6 @@
         <w:rPr>
           <w:color w:val="7F7F7F" w:themeColor="text1" w:themeTint="80"/>
         </w:rPr>
-        <w:lastRenderedPageBreak/>
         <w:t>¿Cómo se relaciona el Gobierno Empresarial con el Gobierno de TI?</w:t>
       </w:r>
     </w:p>
@@ -7999,6 +7996,7 @@
     <w:lsdException w:name="HTML Sample" w:semiHidden="1" w:unhideWhenUsed="1"/>
     <w:lsdException w:name="HTML Typewriter" w:semiHidden="1" w:unhideWhenUsed="1"/>
     <w:lsdException w:name="HTML Variable" w:semiHidden="1" w:unhideWhenUsed="1"/>
+    <w:lsdException w:name="Normal Table" w:semiHidden="1" w:unhideWhenUsed="1"/>
     <w:lsdException w:name="annotation subject" w:semiHidden="1" w:unhideWhenUsed="1"/>
     <w:lsdException w:name="No List" w:semiHidden="1" w:unhideWhenUsed="1"/>
     <w:lsdException w:name="Outline List 1" w:semiHidden="1" w:unhideWhenUsed="1"/>
@@ -8041,8 +8039,11 @@
     <w:lsdException w:name="Table Contemporary" w:semiHidden="1" w:unhideWhenUsed="1"/>
     <w:lsdException w:name="Table Elegant" w:semiHidden="1" w:unhideWhenUsed="1"/>
     <w:lsdException w:name="Table Professional" w:semiHidden="1" w:unhideWhenUsed="1"/>
+    <w:lsdException w:name="Table Subtle 1" w:semiHidden="1" w:unhideWhenUsed="1"/>
     <w:lsdException w:name="Table Subtle 2" w:semiHidden="1" w:unhideWhenUsed="1"/>
     <w:lsdException w:name="Table Web 1" w:semiHidden="1" w:unhideWhenUsed="1"/>
+    <w:lsdException w:name="Table Web 2" w:semiHidden="1" w:unhideWhenUsed="1"/>
+    <w:lsdException w:name="Table Web 3" w:semiHidden="1" w:unhideWhenUsed="1"/>
     <w:lsdException w:name="Balloon Text" w:semiHidden="1" w:unhideWhenUsed="1"/>
     <w:lsdException w:name="Table Grid" w:uiPriority="59"/>
     <w:lsdException w:name="Table Theme" w:semiHidden="1" w:unhideWhenUsed="1"/>
@@ -9773,15 +9774,6 @@
 </file>
 
 <file path=customXml/item1.xml><?xml version="1.0" encoding="utf-8"?>
-<?mso-contentType ?>
-<FormTemplates xmlns="http://schemas.microsoft.com/sharepoint/v3/contenttype/forms">
-  <Display>DocumentLibraryForm</Display>
-  <Edit>DocumentLibraryForm</Edit>
-  <New>DocumentLibraryForm</New>
-</FormTemplates>
-</file>
-
-<file path=customXml/item2.xml><?xml version="1.0" encoding="utf-8"?>
 <ct:contentTypeSchema xmlns:ct="http://schemas.microsoft.com/office/2006/metadata/contentType" xmlns:ma="http://schemas.microsoft.com/office/2006/metadata/properties/metaAttributes" ct:_="" ma:_="" ma:contentTypeName="Documento" ma:contentTypeID="0x010100696708DD91543546AD12204098C89772" ma:contentTypeVersion="6" ma:contentTypeDescription="Crear nuevo documento." ma:contentTypeScope="" ma:versionID="d089fe28a85e2dabd80ff7e3a4bd6295">
   <xsd:schema xmlns:xsd="http://www.w3.org/2001/XMLSchema" xmlns:xs="http://www.w3.org/2001/XMLSchema" xmlns:p="http://schemas.microsoft.com/office/2006/metadata/properties" xmlns:ns2="a150fe00-1c53-46dc-80fb-b2dbdb01b085" targetNamespace="http://schemas.microsoft.com/office/2006/metadata/properties" ma:root="true" ma:fieldsID="a84bb8936301433f857d1fe2e5f94ee9" ns2:_="">
     <xsd:import namespace="a150fe00-1c53-46dc-80fb-b2dbdb01b085"/>
@@ -9940,6 +9932,15 @@
 </ct:contentTypeSchema>
 </file>
 
+<file path=customXml/item2.xml><?xml version="1.0" encoding="utf-8"?>
+<?mso-contentType ?>
+<FormTemplates xmlns="http://schemas.microsoft.com/sharepoint/v3/contenttype/forms">
+  <Display>DocumentLibraryForm</Display>
+  <Edit>DocumentLibraryForm</Edit>
+  <New>DocumentLibraryForm</New>
+</FormTemplates>
+</file>
+
 <file path=customXml/item3.xml><?xml version="1.0" encoding="utf-8"?>
 <p:properties xmlns:p="http://schemas.microsoft.com/office/2006/metadata/properties" xmlns:xsi="http://www.w3.org/2001/XMLSchema-instance" xmlns:pc="http://schemas.microsoft.com/office/infopath/2007/PartnerControls">
   <documentManagement>
@@ -9961,14 +9962,6 @@
 </file>
 
 <file path=customXml/itemProps1.xml><?xml version="1.0" encoding="utf-8"?>
-<ds:datastoreItem xmlns:ds="http://schemas.openxmlformats.org/officeDocument/2006/customXml" ds:itemID="{042FF471-BA11-4F2F-B812-D9809718540F}">
-  <ds:schemaRefs>
-    <ds:schemaRef ds:uri="http://schemas.microsoft.com/sharepoint/v3/contenttype/forms"/>
-  </ds:schemaRefs>
-</ds:datastoreItem>
-</file>
-
-<file path=customXml/itemProps2.xml><?xml version="1.0" encoding="utf-8"?>
 <ds:datastoreItem xmlns:ds="http://schemas.openxmlformats.org/officeDocument/2006/customXml" ds:itemID="{2D725787-0E21-4EBA-9F05-4AA0965E0371}">
   <ds:schemaRefs>
     <ds:schemaRef ds:uri="http://schemas.microsoft.com/office/2006/metadata/contentType"/>
@@ -9986,6 +9979,14 @@
 </ds:datastoreItem>
 </file>
 
+<file path=customXml/itemProps2.xml><?xml version="1.0" encoding="utf-8"?>
+<ds:datastoreItem xmlns:ds="http://schemas.openxmlformats.org/officeDocument/2006/customXml" ds:itemID="{042FF471-BA11-4F2F-B812-D9809718540F}">
+  <ds:schemaRefs>
+    <ds:schemaRef ds:uri="http://schemas.microsoft.com/sharepoint/v3/contenttype/forms"/>
+  </ds:schemaRefs>
+</ds:datastoreItem>
+</file>
+
 <file path=customXml/itemProps3.xml><?xml version="1.0" encoding="utf-8"?>
 <ds:datastoreItem xmlns:ds="http://schemas.openxmlformats.org/officeDocument/2006/customXml" ds:itemID="{B4354A23-DCE0-4AE4-9280-39C3D37051BA}">
   <ds:schemaRefs>
@@ -9997,7 +9998,7 @@
 </file>
 
 <file path=customXml/itemProps4.xml><?xml version="1.0" encoding="utf-8"?>
-<ds:datastoreItem xmlns:ds="http://schemas.openxmlformats.org/officeDocument/2006/customXml" ds:itemID="{2E85404F-5C6A-49C1-9BCC-FCC659FA3BF7}">
+<ds:datastoreItem xmlns:ds="http://schemas.openxmlformats.org/officeDocument/2006/customXml" ds:itemID="{FDDCE97D-D25D-4341-8C52-F4FE0E699D06}">
   <ds:schemaRefs>
     <ds:schemaRef ds:uri="http://schemas.openxmlformats.org/officeDocument/2006/bibliography"/>
   </ds:schemaRefs>

--- a/trabajos.inacap.2019/Gestion de servicios y gobernabilidad TI/Taller N°2 Gobernabilidad.docx
+++ b/trabajos.inacap.2019/Gestion de servicios y gobernabilidad TI/Taller N°2 Gobernabilidad.docx
@@ -1308,6 +1308,15 @@
                 <w:lang w:val="es-CL"/>
               </w:rPr>
             </w:pPr>
+            <w:r>
+              <w:rPr>
+                <w:rFonts w:asciiTheme="minorHAnsi" w:hAnsiTheme="minorHAnsi" w:cs="Arial"/>
+                <w:sz w:val="22"/>
+                <w:szCs w:val="22"/>
+                <w:lang w:val="es-CL"/>
+              </w:rPr>
+              <w:t>Ivo Olivares, Felipe Inda, Yerko Fuentes</w:t>
+            </w:r>
           </w:p>
         </w:tc>
       </w:tr>
@@ -2265,8 +2274,6 @@
                 <w:color w:val="7F7F7F" w:themeColor="text1" w:themeTint="80"/>
               </w:rPr>
             </w:pPr>
-            <w:bookmarkStart w:id="2" w:name="_GoBack"/>
-            <w:bookmarkEnd w:id="2"/>
           </w:p>
           <w:p>
             <w:pPr>
@@ -2477,9 +2484,36 @@
               <w:right w:val="single" w:sz="4" w:space="0" w:color="auto"/>
             </w:tcBorders>
           </w:tcPr>
+          <w:p>
+            <w:r>
+              <w:t xml:space="preserve">     </w:t>
+            </w:r>
+            <w:r>
+              <w:t>En el mundo de la tecnología se desarrolla un crecimiento exorbitado de las capacidades y alcances de estas mismas, hoy en día se crean cantidades ingentes de datos diariamente, uno de los grandes desafíos del futuro es el poder analizar toda esta cantidad de datos y transformarla en información de utilidad, herramientas como la IA y el Big Data vienen a dar una respuesta</w:t>
+            </w:r>
+            <w:r>
+              <w:t>.</w:t>
+            </w:r>
+            <w:r>
+              <w:br/>
+            </w:r>
+            <w:r>
+              <w:br/>
+              <w:t xml:space="preserve">     O</w:t>
+            </w:r>
+            <w:r>
+              <w:t xml:space="preserve">tra de las revolucionarias tecnologías emergentes y que viene a cambiar totalmente el paradigma es la computación </w:t>
+            </w:r>
+            <w:r>
+              <w:t>cuántica, con su capacidad de computo, estos computadores son capaces de realizar operaciones imposibles incluso para los supercomputadores actuales, como la factorización de una multiplicación con factores de 400 dígitos, o la simulación del comportamiento de átomos o moléculas en conjunto, las capacidades de la computación cuántica aun no quedan claras en estas etapas tan tempranas de producción.</w:t>
+            </w:r>
+          </w:p>
           <w:p/>
-          <w:p/>
-          <w:p/>
+          <w:p>
+            <w:r>
+              <w:t xml:space="preserve">     La tecnología está invadiendo todo ámbito de la vida, en aplicaciones que jamás se hubiera predicho hace un par de años, como una IA resolviendo casos judiciales, u otra IA ejerciendo de medico en base a síntomas y parámetros vitales, etc.     Las aplicaciones están llegando a todos lados y un punto vital sobre esto es ser capaz de tener la visión necesaria para encontrar esos poderosos nichos de mercado e idear una solución adecuada que el publico pague por su uso.</w:t>
+            </w:r>
+          </w:p>
           <w:p/>
           <w:p/>
           <w:p/>
@@ -2499,6 +2533,7 @@
         <w:rPr>
           <w:color w:val="7F7F7F" w:themeColor="text1" w:themeTint="80"/>
         </w:rPr>
+        <w:lastRenderedPageBreak/>
         <w:t>¿Cuál es el alcance (qué incluye) del Gobierno de TI?</w:t>
       </w:r>
     </w:p>
@@ -2522,11 +2557,106 @@
               <w:right w:val="single" w:sz="4" w:space="0" w:color="auto"/>
             </w:tcBorders>
           </w:tcPr>
+          <w:p>
+            <w:r>
+              <w:t xml:space="preserve">     </w:t>
+            </w:r>
+            <w:r>
+              <w:t xml:space="preserve">Un buen gobierno de TI es aquel que promueve el uso de las TI en la </w:t>
+            </w:r>
+            <w:r>
+              <w:t xml:space="preserve">organización, alineando los departamentos funcionales o matriciales para lograr el desempeño esperado de la infraestructura tecnológica.    </w:t>
+            </w:r>
+            <w:r>
+              <w:br/>
+            </w:r>
+            <w:r>
+              <w:br/>
+              <w:t xml:space="preserve">     Este framework establece un conjunto de buenas prácticas para implementar y que son la línea base para planificar, diseñar, ejecutar y evaluar los planes de TI necesarios para el cumplimiento de los objetivos corporativos trazados.</w:t>
+            </w:r>
+            <w:r>
+              <w:br/>
+            </w:r>
+            <w:r>
+              <w:br/>
+              <w:t xml:space="preserve">     Cabe mencionar que la organización siempre está tomando decisiones:</w:t>
+            </w:r>
+          </w:p>
           <w:p/>
+          <w:p>
+            <w:pPr>
+              <w:pStyle w:val="Prrafodelista"/>
+              <w:numPr>
+                <w:ilvl w:val="0"/>
+                <w:numId w:val="41"/>
+              </w:numPr>
+              <w:spacing w:after="0"/>
+            </w:pPr>
+            <w:r>
+              <w:t xml:space="preserve">Decisiones de TI: </w:t>
+            </w:r>
+            <w:r>
+              <w:rPr>
+                <w:b w:val="0"/>
+              </w:rPr>
+              <w:t>son las que establecen el rol de las TI en las organizaciones.</w:t>
+            </w:r>
+          </w:p>
+          <w:p>
+            <w:pPr>
+              <w:pStyle w:val="Prrafodelista"/>
+              <w:numPr>
+                <w:ilvl w:val="0"/>
+                <w:numId w:val="41"/>
+              </w:numPr>
+              <w:spacing w:after="0"/>
+            </w:pPr>
+            <w:r>
+              <w:t xml:space="preserve">Decisiones de arquitectura de las TI: </w:t>
+            </w:r>
+            <w:r>
+              <w:rPr>
+                <w:b w:val="0"/>
+              </w:rPr>
+              <w:t>Son aquellas que determinan el aspecto técnico en TI, para lograr una organización optima.</w:t>
+            </w:r>
+          </w:p>
+          <w:p>
+            <w:pPr>
+              <w:pStyle w:val="Prrafodelista"/>
+              <w:numPr>
+                <w:ilvl w:val="0"/>
+                <w:numId w:val="41"/>
+              </w:numPr>
+              <w:spacing w:after="0"/>
+            </w:pPr>
+            <w:r>
+              <w:t xml:space="preserve">Decisiones de infraestructura de TI: </w:t>
+            </w:r>
+            <w:r>
+              <w:rPr>
+                <w:b w:val="0"/>
+              </w:rPr>
+              <w:t>Determina la organización física del hardware de la organización, es el elemento soporte para las demás aplicaciones de TI.</w:t>
+            </w:r>
+          </w:p>
           <w:p/>
+          <w:p>
+            <w:r>
+              <w:t xml:space="preserve">     Es conocida la importancia de las TI dentro de la industria, en gran medida determina la prosperidad de este mismo y su capacidad de supervivencia, siendo una herramienta catalizadora de competitividad </w:t>
+            </w:r>
+            <w:r>
+              <w:t>y productividad, por lo que realizar correctas inversiones en el ámbito de las TI puede llevar a la organización al siguiente nivel en el ámbito de las TI.</w:t>
+            </w:r>
+          </w:p>
           <w:p/>
-          <w:p/>
-          <w:p/>
+          <w:p>
+            <w:r>
+              <w:t xml:space="preserve">     El ámbito de las TI generalmente a sido ligado al ámbito ingenieril del problema, por lo que no se logran inversiones que retornen el capital o agreguen valor a la organización, aquí es donde el gobierno de TI hace su intervención, quedando en sus manos la seguridad económica y de crecimiento sobre el tiempo de la organización.</w:t>
+            </w:r>
+            <w:bookmarkStart w:id="2" w:name="_GoBack"/>
+            <w:bookmarkEnd w:id="2"/>
+          </w:p>
           <w:p/>
         </w:tc>
       </w:tr>
@@ -5141,6 +5271,92 @@
     </w:lvl>
   </w:abstractNum>
   <w:abstractNum w:abstractNumId="13" w15:restartNumberingAfterBreak="0">
+    <w:nsid w:val="2F353C68"/>
+    <w:multiLevelType w:val="hybridMultilevel"/>
+    <w:tmpl w:val="5B0EA1D6"/>
+    <w:lvl w:ilvl="0" w:tplc="340A000F">
+      <w:start w:val="1"/>
+      <w:numFmt w:val="decimal"/>
+      <w:lvlText w:val="%1."/>
+      <w:lvlJc w:val="left"/>
+      <w:pPr>
+        <w:ind w:left="720" w:hanging="360"/>
+      </w:pPr>
+    </w:lvl>
+    <w:lvl w:ilvl="1" w:tplc="340A0019" w:tentative="1">
+      <w:start w:val="1"/>
+      <w:numFmt w:val="lowerLetter"/>
+      <w:lvlText w:val="%2."/>
+      <w:lvlJc w:val="left"/>
+      <w:pPr>
+        <w:ind w:left="1440" w:hanging="360"/>
+      </w:pPr>
+    </w:lvl>
+    <w:lvl w:ilvl="2" w:tplc="340A001B" w:tentative="1">
+      <w:start w:val="1"/>
+      <w:numFmt w:val="lowerRoman"/>
+      <w:lvlText w:val="%3."/>
+      <w:lvlJc w:val="right"/>
+      <w:pPr>
+        <w:ind w:left="2160" w:hanging="180"/>
+      </w:pPr>
+    </w:lvl>
+    <w:lvl w:ilvl="3" w:tplc="340A000F" w:tentative="1">
+      <w:start w:val="1"/>
+      <w:numFmt w:val="decimal"/>
+      <w:lvlText w:val="%4."/>
+      <w:lvlJc w:val="left"/>
+      <w:pPr>
+        <w:ind w:left="2880" w:hanging="360"/>
+      </w:pPr>
+    </w:lvl>
+    <w:lvl w:ilvl="4" w:tplc="340A0019" w:tentative="1">
+      <w:start w:val="1"/>
+      <w:numFmt w:val="lowerLetter"/>
+      <w:lvlText w:val="%5."/>
+      <w:lvlJc w:val="left"/>
+      <w:pPr>
+        <w:ind w:left="3600" w:hanging="360"/>
+      </w:pPr>
+    </w:lvl>
+    <w:lvl w:ilvl="5" w:tplc="340A001B" w:tentative="1">
+      <w:start w:val="1"/>
+      <w:numFmt w:val="lowerRoman"/>
+      <w:lvlText w:val="%6."/>
+      <w:lvlJc w:val="right"/>
+      <w:pPr>
+        <w:ind w:left="4320" w:hanging="180"/>
+      </w:pPr>
+    </w:lvl>
+    <w:lvl w:ilvl="6" w:tplc="340A000F" w:tentative="1">
+      <w:start w:val="1"/>
+      <w:numFmt w:val="decimal"/>
+      <w:lvlText w:val="%7."/>
+      <w:lvlJc w:val="left"/>
+      <w:pPr>
+        <w:ind w:left="5040" w:hanging="360"/>
+      </w:pPr>
+    </w:lvl>
+    <w:lvl w:ilvl="7" w:tplc="340A0019" w:tentative="1">
+      <w:start w:val="1"/>
+      <w:numFmt w:val="lowerLetter"/>
+      <w:lvlText w:val="%8."/>
+      <w:lvlJc w:val="left"/>
+      <w:pPr>
+        <w:ind w:left="5760" w:hanging="360"/>
+      </w:pPr>
+    </w:lvl>
+    <w:lvl w:ilvl="8" w:tplc="340A001B" w:tentative="1">
+      <w:start w:val="1"/>
+      <w:numFmt w:val="lowerRoman"/>
+      <w:lvlText w:val="%9."/>
+      <w:lvlJc w:val="right"/>
+      <w:pPr>
+        <w:ind w:left="6480" w:hanging="180"/>
+      </w:pPr>
+    </w:lvl>
+  </w:abstractNum>
+  <w:abstractNum w:abstractNumId="14" w15:restartNumberingAfterBreak="0">
     <w:nsid w:val="31EE2AB9"/>
     <w:multiLevelType w:val="hybridMultilevel"/>
     <w:tmpl w:val="D8420F6C"/>
@@ -5232,7 +5448,7 @@
       </w:pPr>
     </w:lvl>
   </w:abstractNum>
-  <w:abstractNum w:abstractNumId="14" w15:restartNumberingAfterBreak="0">
+  <w:abstractNum w:abstractNumId="15" w15:restartNumberingAfterBreak="0">
     <w:nsid w:val="351E7D42"/>
     <w:multiLevelType w:val="hybridMultilevel"/>
     <w:tmpl w:val="4D10CF20"/>
@@ -5345,7 +5561,7 @@
       </w:rPr>
     </w:lvl>
   </w:abstractNum>
-  <w:abstractNum w:abstractNumId="15" w15:restartNumberingAfterBreak="0">
+  <w:abstractNum w:abstractNumId="16" w15:restartNumberingAfterBreak="0">
     <w:nsid w:val="3607660D"/>
     <w:multiLevelType w:val="hybridMultilevel"/>
     <w:tmpl w:val="8438BBEE"/>
@@ -5436,7 +5652,7 @@
       </w:pPr>
     </w:lvl>
   </w:abstractNum>
-  <w:abstractNum w:abstractNumId="16" w15:restartNumberingAfterBreak="0">
+  <w:abstractNum w:abstractNumId="17" w15:restartNumberingAfterBreak="0">
     <w:nsid w:val="3EE7528B"/>
     <w:multiLevelType w:val="hybridMultilevel"/>
     <w:tmpl w:val="CFD01646"/>
@@ -5553,7 +5769,7 @@
       </w:rPr>
     </w:lvl>
   </w:abstractNum>
-  <w:abstractNum w:abstractNumId="17" w15:restartNumberingAfterBreak="0">
+  <w:abstractNum w:abstractNumId="18" w15:restartNumberingAfterBreak="0">
     <w:nsid w:val="3EEA4D6C"/>
     <w:multiLevelType w:val="hybridMultilevel"/>
     <w:tmpl w:val="E6CE1746"/>
@@ -5642,7 +5858,7 @@
       </w:pPr>
     </w:lvl>
   </w:abstractNum>
-  <w:abstractNum w:abstractNumId="18" w15:restartNumberingAfterBreak="0">
+  <w:abstractNum w:abstractNumId="19" w15:restartNumberingAfterBreak="0">
     <w:nsid w:val="426733BA"/>
     <w:multiLevelType w:val="hybridMultilevel"/>
     <w:tmpl w:val="8C700B78"/>
@@ -5755,7 +5971,7 @@
       </w:rPr>
     </w:lvl>
   </w:abstractNum>
-  <w:abstractNum w:abstractNumId="19" w15:restartNumberingAfterBreak="0">
+  <w:abstractNum w:abstractNumId="20" w15:restartNumberingAfterBreak="0">
     <w:nsid w:val="43E86ED8"/>
     <w:multiLevelType w:val="hybridMultilevel"/>
     <w:tmpl w:val="E9CA8FFC"/>
@@ -5868,7 +6084,7 @@
       </w:rPr>
     </w:lvl>
   </w:abstractNum>
-  <w:abstractNum w:abstractNumId="20" w15:restartNumberingAfterBreak="0">
+  <w:abstractNum w:abstractNumId="21" w15:restartNumberingAfterBreak="0">
     <w:nsid w:val="482B544E"/>
     <w:multiLevelType w:val="multilevel"/>
     <w:tmpl w:val="0B946718"/>
@@ -5981,7 +6197,7 @@
       </w:rPr>
     </w:lvl>
   </w:abstractNum>
-  <w:abstractNum w:abstractNumId="21" w15:restartNumberingAfterBreak="0">
+  <w:abstractNum w:abstractNumId="22" w15:restartNumberingAfterBreak="0">
     <w:nsid w:val="48842AD5"/>
     <w:multiLevelType w:val="hybridMultilevel"/>
     <w:tmpl w:val="D422A420"/>
@@ -6094,7 +6310,7 @@
       </w:rPr>
     </w:lvl>
   </w:abstractNum>
-  <w:abstractNum w:abstractNumId="22" w15:restartNumberingAfterBreak="0">
+  <w:abstractNum w:abstractNumId="23" w15:restartNumberingAfterBreak="0">
     <w:nsid w:val="4BFF3174"/>
     <w:multiLevelType w:val="hybridMultilevel"/>
     <w:tmpl w:val="911A1932"/>
@@ -6183,7 +6399,7 @@
       </w:pPr>
     </w:lvl>
   </w:abstractNum>
-  <w:abstractNum w:abstractNumId="23" w15:restartNumberingAfterBreak="0">
+  <w:abstractNum w:abstractNumId="24" w15:restartNumberingAfterBreak="0">
     <w:nsid w:val="521B1ADE"/>
     <w:multiLevelType w:val="hybridMultilevel"/>
     <w:tmpl w:val="C270CA2C"/>
@@ -6300,7 +6516,7 @@
       </w:rPr>
     </w:lvl>
   </w:abstractNum>
-  <w:abstractNum w:abstractNumId="24" w15:restartNumberingAfterBreak="0">
+  <w:abstractNum w:abstractNumId="25" w15:restartNumberingAfterBreak="0">
     <w:nsid w:val="5379089E"/>
     <w:multiLevelType w:val="hybridMultilevel"/>
     <w:tmpl w:val="AF689DAE"/>
@@ -6386,7 +6602,7 @@
       </w:pPr>
     </w:lvl>
   </w:abstractNum>
-  <w:abstractNum w:abstractNumId="25" w15:restartNumberingAfterBreak="0">
+  <w:abstractNum w:abstractNumId="26" w15:restartNumberingAfterBreak="0">
     <w:nsid w:val="58A02FC8"/>
     <w:multiLevelType w:val="hybridMultilevel"/>
     <w:tmpl w:val="776E2DC8"/>
@@ -6475,7 +6691,7 @@
       </w:pPr>
     </w:lvl>
   </w:abstractNum>
-  <w:abstractNum w:abstractNumId="26" w15:restartNumberingAfterBreak="0">
+  <w:abstractNum w:abstractNumId="27" w15:restartNumberingAfterBreak="0">
     <w:nsid w:val="5965345C"/>
     <w:multiLevelType w:val="hybridMultilevel"/>
     <w:tmpl w:val="EA0C5FF6"/>
@@ -6590,7 +6806,7 @@
       </w:rPr>
     </w:lvl>
   </w:abstractNum>
-  <w:abstractNum w:abstractNumId="27" w15:restartNumberingAfterBreak="0">
+  <w:abstractNum w:abstractNumId="28" w15:restartNumberingAfterBreak="0">
     <w:nsid w:val="5D957805"/>
     <w:multiLevelType w:val="hybridMultilevel"/>
     <w:tmpl w:val="D08AE13A"/>
@@ -6680,7 +6896,7 @@
       </w:pPr>
     </w:lvl>
   </w:abstractNum>
-  <w:abstractNum w:abstractNumId="28" w15:restartNumberingAfterBreak="0">
+  <w:abstractNum w:abstractNumId="29" w15:restartNumberingAfterBreak="0">
     <w:nsid w:val="5F1C72BB"/>
     <w:multiLevelType w:val="hybridMultilevel"/>
     <w:tmpl w:val="670A44E8"/>
@@ -6793,7 +7009,7 @@
       </w:rPr>
     </w:lvl>
   </w:abstractNum>
-  <w:abstractNum w:abstractNumId="29" w15:restartNumberingAfterBreak="0">
+  <w:abstractNum w:abstractNumId="30" w15:restartNumberingAfterBreak="0">
     <w:nsid w:val="620F2E62"/>
     <w:multiLevelType w:val="hybridMultilevel"/>
     <w:tmpl w:val="4BEADD3E"/>
@@ -6906,7 +7122,7 @@
       </w:rPr>
     </w:lvl>
   </w:abstractNum>
-  <w:abstractNum w:abstractNumId="30" w15:restartNumberingAfterBreak="0">
+  <w:abstractNum w:abstractNumId="31" w15:restartNumberingAfterBreak="0">
     <w:nsid w:val="623302E2"/>
     <w:multiLevelType w:val="hybridMultilevel"/>
     <w:tmpl w:val="B2C01686"/>
@@ -7023,7 +7239,7 @@
       </w:rPr>
     </w:lvl>
   </w:abstractNum>
-  <w:abstractNum w:abstractNumId="31" w15:restartNumberingAfterBreak="0">
+  <w:abstractNum w:abstractNumId="32" w15:restartNumberingAfterBreak="0">
     <w:nsid w:val="6E6B4FF1"/>
     <w:multiLevelType w:val="hybridMultilevel"/>
     <w:tmpl w:val="1E2CEBE2"/>
@@ -7136,7 +7352,7 @@
       </w:rPr>
     </w:lvl>
   </w:abstractNum>
-  <w:abstractNum w:abstractNumId="32" w15:restartNumberingAfterBreak="0">
+  <w:abstractNum w:abstractNumId="33" w15:restartNumberingAfterBreak="0">
     <w:nsid w:val="6F281579"/>
     <w:multiLevelType w:val="hybridMultilevel"/>
     <w:tmpl w:val="D9423B3A"/>
@@ -7249,7 +7465,7 @@
       </w:rPr>
     </w:lvl>
   </w:abstractNum>
-  <w:abstractNum w:abstractNumId="33" w15:restartNumberingAfterBreak="0">
+  <w:abstractNum w:abstractNumId="34" w15:restartNumberingAfterBreak="0">
     <w:nsid w:val="72AF725E"/>
     <w:multiLevelType w:val="hybridMultilevel"/>
     <w:tmpl w:val="91ACFA84"/>
@@ -7340,7 +7556,7 @@
       </w:pPr>
     </w:lvl>
   </w:abstractNum>
-  <w:abstractNum w:abstractNumId="34" w15:restartNumberingAfterBreak="0">
+  <w:abstractNum w:abstractNumId="35" w15:restartNumberingAfterBreak="0">
     <w:nsid w:val="783B3972"/>
     <w:multiLevelType w:val="hybridMultilevel"/>
     <w:tmpl w:val="FBE4F09E"/>
@@ -7429,7 +7645,7 @@
       </w:pPr>
     </w:lvl>
   </w:abstractNum>
-  <w:abstractNum w:abstractNumId="35" w15:restartNumberingAfterBreak="0">
+  <w:abstractNum w:abstractNumId="36" w15:restartNumberingAfterBreak="0">
     <w:nsid w:val="78801995"/>
     <w:multiLevelType w:val="hybridMultilevel"/>
     <w:tmpl w:val="3A262558"/>
@@ -7542,7 +7758,7 @@
       </w:rPr>
     </w:lvl>
   </w:abstractNum>
-  <w:abstractNum w:abstractNumId="36" w15:restartNumberingAfterBreak="0">
+  <w:abstractNum w:abstractNumId="37" w15:restartNumberingAfterBreak="0">
     <w:nsid w:val="7DFC10C5"/>
     <w:multiLevelType w:val="hybridMultilevel"/>
     <w:tmpl w:val="1618EFAE"/>
@@ -7631,7 +7847,7 @@
       </w:pPr>
     </w:lvl>
   </w:abstractNum>
-  <w:abstractNum w:abstractNumId="37" w15:restartNumberingAfterBreak="0">
+  <w:abstractNum w:abstractNumId="38" w15:restartNumberingAfterBreak="0">
     <w:nsid w:val="7ED05437"/>
     <w:multiLevelType w:val="hybridMultilevel"/>
     <w:tmpl w:val="1F8478E4"/>
@@ -7745,43 +7961,43 @@
     </w:lvl>
   </w:abstractNum>
   <w:num w:numId="1">
-    <w:abstractNumId w:val="22"/>
+    <w:abstractNumId w:val="23"/>
   </w:num>
   <w:num w:numId="2">
-    <w:abstractNumId w:val="27"/>
+    <w:abstractNumId w:val="28"/>
   </w:num>
   <w:num w:numId="3">
-    <w:abstractNumId w:val="29"/>
+    <w:abstractNumId w:val="30"/>
   </w:num>
   <w:num w:numId="4">
-    <w:abstractNumId w:val="34"/>
+    <w:abstractNumId w:val="35"/>
   </w:num>
   <w:num w:numId="5">
-    <w:abstractNumId w:val="34"/>
+    <w:abstractNumId w:val="35"/>
     <w:lvlOverride w:ilvl="0">
       <w:startOverride w:val="2"/>
     </w:lvlOverride>
   </w:num>
   <w:num w:numId="6">
-    <w:abstractNumId w:val="27"/>
+    <w:abstractNumId w:val="28"/>
     <w:lvlOverride w:ilvl="0">
       <w:startOverride w:val="2"/>
     </w:lvlOverride>
   </w:num>
   <w:num w:numId="7">
-    <w:abstractNumId w:val="32"/>
+    <w:abstractNumId w:val="33"/>
   </w:num>
   <w:num w:numId="8">
-    <w:abstractNumId w:val="16"/>
+    <w:abstractNumId w:val="17"/>
   </w:num>
   <w:num w:numId="9">
-    <w:abstractNumId w:val="23"/>
+    <w:abstractNumId w:val="24"/>
   </w:num>
   <w:num w:numId="10">
     <w:abstractNumId w:val="8"/>
   </w:num>
   <w:num w:numId="11">
-    <w:abstractNumId w:val="30"/>
+    <w:abstractNumId w:val="31"/>
   </w:num>
   <w:num w:numId="12">
     <w:abstractNumId w:val="12"/>
@@ -7790,76 +8006,76 @@
     <w:abstractNumId w:val="3"/>
   </w:num>
   <w:num w:numId="14">
-    <w:abstractNumId w:val="21"/>
+    <w:abstractNumId w:val="22"/>
   </w:num>
   <w:num w:numId="15">
     <w:abstractNumId w:val="11"/>
   </w:num>
   <w:num w:numId="16">
-    <w:abstractNumId w:val="14"/>
+    <w:abstractNumId w:val="15"/>
   </w:num>
   <w:num w:numId="17">
-    <w:abstractNumId w:val="36"/>
+    <w:abstractNumId w:val="37"/>
   </w:num>
   <w:num w:numId="18">
     <w:abstractNumId w:val="2"/>
   </w:num>
   <w:num w:numId="19">
-    <w:abstractNumId w:val="24"/>
+    <w:abstractNumId w:val="25"/>
   </w:num>
   <w:num w:numId="20">
     <w:abstractNumId w:val="1"/>
   </w:num>
   <w:num w:numId="21">
-    <w:abstractNumId w:val="33"/>
+    <w:abstractNumId w:val="34"/>
   </w:num>
   <w:num w:numId="22">
-    <w:abstractNumId w:val="18"/>
+    <w:abstractNumId w:val="19"/>
   </w:num>
   <w:num w:numId="23">
-    <w:abstractNumId w:val="28"/>
+    <w:abstractNumId w:val="29"/>
   </w:num>
   <w:num w:numId="24">
     <w:abstractNumId w:val="5"/>
   </w:num>
   <w:num w:numId="25">
-    <w:abstractNumId w:val="19"/>
+    <w:abstractNumId w:val="20"/>
   </w:num>
   <w:num w:numId="26">
     <w:abstractNumId w:val="7"/>
   </w:num>
   <w:num w:numId="27">
-    <w:abstractNumId w:val="13"/>
+    <w:abstractNumId w:val="14"/>
   </w:num>
   <w:num w:numId="28">
-    <w:abstractNumId w:val="37"/>
+    <w:abstractNumId w:val="38"/>
   </w:num>
   <w:num w:numId="29">
-    <w:abstractNumId w:val="31"/>
+    <w:abstractNumId w:val="32"/>
   </w:num>
   <w:num w:numId="30">
     <w:abstractNumId w:val="4"/>
   </w:num>
   <w:num w:numId="31">
-    <w:abstractNumId w:val="15"/>
+    <w:abstractNumId w:val="16"/>
   </w:num>
   <w:num w:numId="32">
     <w:abstractNumId w:val="10"/>
   </w:num>
   <w:num w:numId="33">
-    <w:abstractNumId w:val="17"/>
+    <w:abstractNumId w:val="18"/>
   </w:num>
   <w:num w:numId="34">
-    <w:abstractNumId w:val="25"/>
+    <w:abstractNumId w:val="26"/>
   </w:num>
   <w:num w:numId="35">
-    <w:abstractNumId w:val="26"/>
+    <w:abstractNumId w:val="27"/>
   </w:num>
   <w:num w:numId="36">
-    <w:abstractNumId w:val="35"/>
+    <w:abstractNumId w:val="36"/>
   </w:num>
   <w:num w:numId="37">
-    <w:abstractNumId w:val="20"/>
+    <w:abstractNumId w:val="21"/>
   </w:num>
   <w:num w:numId="38">
     <w:abstractNumId w:val="6"/>
@@ -7869,6 +8085,9 @@
   </w:num>
   <w:num w:numId="40">
     <w:abstractNumId w:val="9"/>
+  </w:num>
+  <w:num w:numId="41">
+    <w:abstractNumId w:val="13"/>
   </w:num>
 </w:numbering>
 </file>
@@ -9998,7 +10217,7 @@
 </file>
 
 <file path=customXml/itemProps4.xml><?xml version="1.0" encoding="utf-8"?>
-<ds:datastoreItem xmlns:ds="http://schemas.openxmlformats.org/officeDocument/2006/customXml" ds:itemID="{FDDCE97D-D25D-4341-8C52-F4FE0E699D06}">
+<ds:datastoreItem xmlns:ds="http://schemas.openxmlformats.org/officeDocument/2006/customXml" ds:itemID="{BCFE47FA-1F9B-422F-8129-F7299D7812B2}">
   <ds:schemaRefs>
     <ds:schemaRef ds:uri="http://schemas.openxmlformats.org/officeDocument/2006/bibliography"/>
   </ds:schemaRefs>

--- a/trabajos.inacap.2019/Gestion de servicios y gobernabilidad TI/Taller N°2 Gobernabilidad.docx
+++ b/trabajos.inacap.2019/Gestion de servicios y gobernabilidad TI/Taller N°2 Gobernabilidad.docx
@@ -1868,34 +1868,25 @@
     </w:p>
     <w:p>
       <w:pPr>
-        <w:rPr>
-          <w:b/>
-          <w:color w:val="4C4C4C"/>
-          <w:sz w:val="36"/>
-          <w:szCs w:val="32"/>
-          <w:lang w:val="es-ES"/>
-        </w:rPr>
-      </w:pPr>
-      <w:r>
-        <w:rPr>
-          <w:lang w:val="es-ES"/>
-        </w:rPr>
-        <w:br w:type="page"/>
-      </w:r>
-    </w:p>
-    <w:p>
-      <w:pPr>
         <w:pStyle w:val="Estilo1"/>
         <w:jc w:val="center"/>
         <w:rPr>
           <w:lang w:val="es-ES"/>
         </w:rPr>
       </w:pPr>
+    </w:p>
+    <w:p>
+      <w:pPr>
+        <w:pStyle w:val="Estilo1"/>
+        <w:jc w:val="center"/>
+        <w:rPr>
+          <w:lang w:val="es-ES"/>
+        </w:rPr>
+      </w:pPr>
       <w:r>
         <w:rPr>
           <w:lang w:val="es-ES"/>
         </w:rPr>
-        <w:lastRenderedPageBreak/>
         <w:t>Cuestionario</w:t>
       </w:r>
     </w:p>
@@ -1955,28 +1946,23 @@
               <w:right w:val="single" w:sz="4" w:space="0" w:color="auto"/>
             </w:tcBorders>
           </w:tcPr>
-          <w:p/>
-          <w:p>
-            <w:r>
-              <w:t xml:space="preserve">Debido a que las tendencias </w:t>
-            </w:r>
-            <w:r>
-              <w:t>globales van en aceleración constante, hoy las empresas tienen que enfrentarse a múltiples factores que los rodea en este ambiente laboral, tanto en cuestionamientos laborales como en la sustentabilidad, crecimiento y ganancias de la empresa. Entre ellos se encuentra:</w:t>
-            </w:r>
-          </w:p>
-          <w:p/>
           <w:p>
             <w:pPr>
-              <w:pStyle w:val="Prrafodelista"/>
-              <w:numPr>
-                <w:ilvl w:val="0"/>
-                <w:numId w:val="40"/>
-              </w:numPr>
-              <w:spacing w:after="0"/>
+              <w:spacing w:line="276" w:lineRule="auto"/>
+              <w:jc w:val="both"/>
             </w:pPr>
             <w:r>
-              <w:t>Retener y atraer recursos humanos claves</w:t>
-            </w:r>
+              <w:t xml:space="preserve">Debido a que las tendencias </w:t>
+            </w:r>
+            <w:r>
+              <w:t>globales van en aceleración constante, hoy las empresas tienen que enfrentarse a múltiples factores que los rodea en este ambiente laboral, tanto en cuestionamientos laborales como en la sustentabilidad, crecimiento y ganancias de la empresa. Entre ellos se encuentra:</w:t>
+            </w:r>
+          </w:p>
+          <w:p>
+            <w:pPr>
+              <w:spacing w:line="276" w:lineRule="auto"/>
+              <w:jc w:val="both"/>
+            </w:pPr>
           </w:p>
           <w:p>
             <w:pPr>
@@ -1985,10 +1971,11 @@
                 <w:ilvl w:val="0"/>
                 <w:numId w:val="40"/>
               </w:numPr>
-              <w:spacing w:after="0"/>
+              <w:spacing w:after="0" w:line="276" w:lineRule="auto"/>
+              <w:jc w:val="both"/>
             </w:pPr>
             <w:r>
-              <w:t>Innovación continua</w:t>
+              <w:t>Retener y atraer recursos humanos claves</w:t>
             </w:r>
           </w:p>
           <w:p>
@@ -1998,10 +1985,11 @@
                 <w:ilvl w:val="0"/>
                 <w:numId w:val="40"/>
               </w:numPr>
-              <w:spacing w:after="0"/>
+              <w:spacing w:after="0" w:line="276" w:lineRule="auto"/>
+              <w:jc w:val="both"/>
             </w:pPr>
             <w:r>
-              <w:t>Privacidad, seguridad y ética</w:t>
+              <w:t>Innovación continua</w:t>
             </w:r>
           </w:p>
           <w:p>
@@ -2011,10 +1999,11 @@
                 <w:ilvl w:val="0"/>
                 <w:numId w:val="40"/>
               </w:numPr>
-              <w:spacing w:after="0"/>
+              <w:spacing w:after="0" w:line="276" w:lineRule="auto"/>
+              <w:jc w:val="both"/>
             </w:pPr>
             <w:r>
-              <w:t>Ventaja competitiva y proposición de valor</w:t>
+              <w:t>Privacidad, seguridad y ética</w:t>
             </w:r>
           </w:p>
           <w:p>
@@ -2024,10 +2013,11 @@
                 <w:ilvl w:val="0"/>
                 <w:numId w:val="40"/>
               </w:numPr>
-              <w:spacing w:after="0"/>
+              <w:spacing w:after="0" w:line="276" w:lineRule="auto"/>
+              <w:jc w:val="both"/>
             </w:pPr>
             <w:r>
-              <w:t>Empoderamiento organizacional</w:t>
+              <w:t>Ventaja competitiva y proposición de valor</w:t>
             </w:r>
           </w:p>
           <w:p>
@@ -2037,10 +2027,11 @@
                 <w:ilvl w:val="0"/>
                 <w:numId w:val="40"/>
               </w:numPr>
-              <w:spacing w:after="0"/>
+              <w:spacing w:after="0" w:line="276" w:lineRule="auto"/>
+              <w:jc w:val="both"/>
             </w:pPr>
             <w:r>
-              <w:t>Reducir costos y hacer crecer las ganancias</w:t>
+              <w:t>Empoderamiento organizacional</w:t>
             </w:r>
           </w:p>
           <w:p>
@@ -2050,10 +2041,11 @@
                 <w:ilvl w:val="0"/>
                 <w:numId w:val="40"/>
               </w:numPr>
-              <w:spacing w:after="0"/>
+              <w:spacing w:after="0" w:line="276" w:lineRule="auto"/>
+              <w:jc w:val="both"/>
             </w:pPr>
             <w:r>
-              <w:t>Cambios constantes de la tecnología</w:t>
+              <w:t>Reducir costos y hacer crecer las ganancias</w:t>
             </w:r>
           </w:p>
           <w:p>
@@ -2063,10 +2055,11 @@
                 <w:ilvl w:val="0"/>
                 <w:numId w:val="40"/>
               </w:numPr>
-              <w:spacing w:after="0"/>
+              <w:spacing w:after="0" w:line="276" w:lineRule="auto"/>
+              <w:jc w:val="both"/>
             </w:pPr>
             <w:r>
-              <w:t>Mayor demanda y clientes sofisticados</w:t>
+              <w:t>Cambios constantes de la tecnología</w:t>
             </w:r>
           </w:p>
           <w:p>
@@ -2076,13 +2069,11 @@
                 <w:ilvl w:val="0"/>
                 <w:numId w:val="40"/>
               </w:numPr>
-              <w:spacing w:after="0"/>
+              <w:spacing w:after="0" w:line="276" w:lineRule="auto"/>
+              <w:jc w:val="both"/>
             </w:pPr>
             <w:r>
-              <w:t xml:space="preserve">Globalización del mercado y </w:t>
-            </w:r>
-            <w:r>
-              <w:t>la economía de la cadena de suministros</w:t>
+              <w:t>Mayor demanda y clientes sofisticados</w:t>
             </w:r>
           </w:p>
           <w:p>
@@ -2092,10 +2083,14 @@
                 <w:ilvl w:val="0"/>
                 <w:numId w:val="40"/>
               </w:numPr>
-              <w:spacing w:after="0"/>
+              <w:spacing w:after="0" w:line="276" w:lineRule="auto"/>
+              <w:jc w:val="both"/>
             </w:pPr>
             <w:r>
-              <w:t>Mejorar la gobernabilidad y el cumplimiento</w:t>
+              <w:t xml:space="preserve">Globalización del mercado y </w:t>
+            </w:r>
+            <w:r>
+              <w:t>la economía de la cadena de suministros</w:t>
             </w:r>
           </w:p>
           <w:p>
@@ -2105,10 +2100,11 @@
                 <w:ilvl w:val="0"/>
                 <w:numId w:val="40"/>
               </w:numPr>
-              <w:spacing w:after="0"/>
+              <w:spacing w:after="0" w:line="276" w:lineRule="auto"/>
+              <w:jc w:val="both"/>
             </w:pPr>
             <w:r>
-              <w:t>Procesos habiliten mejores prácticas</w:t>
+              <w:t>Mejorar la gobernabilidad y el cumplimiento</w:t>
             </w:r>
           </w:p>
           <w:p>
@@ -2118,10 +2114,11 @@
                 <w:ilvl w:val="0"/>
                 <w:numId w:val="40"/>
               </w:numPr>
-              <w:spacing w:after="0"/>
+              <w:spacing w:after="0" w:line="276" w:lineRule="auto"/>
+              <w:jc w:val="both"/>
             </w:pPr>
             <w:r>
-              <w:t>Proteger la propiedad intelectual</w:t>
+              <w:t>Procesos habiliten mejores prácticas</w:t>
             </w:r>
           </w:p>
           <w:p>
@@ -2131,10 +2128,11 @@
                 <w:ilvl w:val="0"/>
                 <w:numId w:val="40"/>
               </w:numPr>
-              <w:spacing w:after="0"/>
+              <w:spacing w:after="0" w:line="276" w:lineRule="auto"/>
+              <w:jc w:val="both"/>
             </w:pPr>
             <w:r>
-              <w:t>Reducir el tiempo de comercialización</w:t>
+              <w:t>Proteger la propiedad intelectual</w:t>
             </w:r>
           </w:p>
           <w:p>
@@ -2144,10 +2142,11 @@
                 <w:ilvl w:val="0"/>
                 <w:numId w:val="40"/>
               </w:numPr>
-              <w:spacing w:after="0"/>
+              <w:spacing w:after="0" w:line="276" w:lineRule="auto"/>
+              <w:jc w:val="both"/>
             </w:pPr>
             <w:r>
-              <w:t>Crecimiento relaciones comerciales (Competitiva y cooperación)</w:t>
+              <w:t>Reducir el tiempo de comercialización</w:t>
             </w:r>
           </w:p>
           <w:p>
@@ -2157,19 +2156,40 @@
                 <w:ilvl w:val="0"/>
                 <w:numId w:val="40"/>
               </w:numPr>
-              <w:spacing w:after="0"/>
+              <w:spacing w:after="0" w:line="276" w:lineRule="auto"/>
+              <w:jc w:val="both"/>
             </w:pPr>
             <w:r>
+              <w:t>Crecimiento relaciones comerciales (Competitiva y cooperación)</w:t>
+            </w:r>
+          </w:p>
+          <w:p>
+            <w:pPr>
+              <w:pStyle w:val="Prrafodelista"/>
+              <w:numPr>
+                <w:ilvl w:val="0"/>
+                <w:numId w:val="40"/>
+              </w:numPr>
+              <w:spacing w:after="0" w:line="276" w:lineRule="auto"/>
+              <w:jc w:val="both"/>
+            </w:pPr>
+            <w:r>
               <w:t>Tiempo de ciclo reducido y aumentar su velocidad</w:t>
             </w:r>
           </w:p>
-          <w:p/>
-          <w:p/>
-          <w:p/>
-          <w:p/>
+          <w:p>
+            <w:bookmarkStart w:id="2" w:name="_GoBack"/>
+            <w:bookmarkEnd w:id="2"/>
+          </w:p>
         </w:tc>
       </w:tr>
     </w:tbl>
+    <w:p/>
+    <w:p>
+      <w:r>
+        <w:br w:type="page"/>
+      </w:r>
+    </w:p>
     <w:p/>
     <w:p>
       <w:pPr>
@@ -2214,18 +2234,9 @@
           </w:tcPr>
           <w:p>
             <w:pPr>
-              <w:spacing w:line="288" w:lineRule="auto"/>
+              <w:spacing w:line="276" w:lineRule="auto"/>
               <w:jc w:val="both"/>
             </w:pPr>
-          </w:p>
-          <w:p>
-            <w:pPr>
-              <w:spacing w:line="288" w:lineRule="auto"/>
-              <w:jc w:val="both"/>
-              <w:rPr>
-                <w:color w:val="7F7F7F" w:themeColor="text1" w:themeTint="80"/>
-              </w:rPr>
-            </w:pPr>
             <w:r>
               <w:t xml:space="preserve">Las TI se han convertido en una función vital para las diferentes organizaciones </w:t>
             </w:r>
@@ -2247,33 +2258,6 @@
             <w:r>
               <w:t>sobre estas.</w:t>
             </w:r>
-          </w:p>
-          <w:p>
-            <w:pPr>
-              <w:spacing w:line="288" w:lineRule="auto"/>
-              <w:jc w:val="both"/>
-              <w:rPr>
-                <w:color w:val="7F7F7F" w:themeColor="text1" w:themeTint="80"/>
-              </w:rPr>
-            </w:pPr>
-          </w:p>
-          <w:p>
-            <w:pPr>
-              <w:spacing w:line="288" w:lineRule="auto"/>
-              <w:jc w:val="both"/>
-              <w:rPr>
-                <w:color w:val="7F7F7F" w:themeColor="text1" w:themeTint="80"/>
-              </w:rPr>
-            </w:pPr>
-          </w:p>
-          <w:p>
-            <w:pPr>
-              <w:spacing w:line="288" w:lineRule="auto"/>
-              <w:jc w:val="both"/>
-              <w:rPr>
-                <w:color w:val="7F7F7F" w:themeColor="text1" w:themeTint="80"/>
-              </w:rPr>
-            </w:pPr>
           </w:p>
           <w:p>
             <w:pPr>
@@ -2448,6 +2432,11 @@
       </w:tr>
     </w:tbl>
     <w:p/>
+    <w:p>
+      <w:r>
+        <w:br w:type="page"/>
+      </w:r>
+    </w:p>
     <w:p/>
     <w:p>
       <w:pPr>
@@ -2485,6 +2474,10 @@
             </w:tcBorders>
           </w:tcPr>
           <w:p>
+            <w:pPr>
+              <w:spacing w:line="276" w:lineRule="auto"/>
+              <w:jc w:val="both"/>
+            </w:pPr>
             <w:r>
               <w:t xml:space="preserve">     </w:t>
             </w:r>
@@ -2508,15 +2501,32 @@
               <w:t>cuántica, con su capacidad de computo, estos computadores son capaces de realizar operaciones imposibles incluso para los supercomputadores actuales, como la factorización de una multiplicación con factores de 400 dígitos, o la simulación del comportamiento de átomos o moléculas en conjunto, las capacidades de la computación cuántica aun no quedan claras en estas etapas tan tempranas de producción.</w:t>
             </w:r>
           </w:p>
-          <w:p/>
           <w:p>
-            <w:r>
-              <w:t xml:space="preserve">     La tecnología está invadiendo todo ámbito de la vida, en aplicaciones que jamás se hubiera predicho hace un par de años, como una IA resolviendo casos judiciales, u otra IA ejerciendo de medico en base a síntomas y parámetros vitales, etc.     Las aplicaciones están llegando a todos lados y un punto vital sobre esto es ser capaz de tener la visión necesaria para encontrar esos poderosos nichos de mercado e idear una solución adecuada que el publico pague por su uso.</w:t>
-            </w:r>
+            <w:pPr>
+              <w:spacing w:line="276" w:lineRule="auto"/>
+              <w:jc w:val="both"/>
+            </w:pPr>
           </w:p>
-          <w:p/>
-          <w:p/>
-          <w:p/>
+          <w:p>
+            <w:pPr>
+              <w:spacing w:line="276" w:lineRule="auto"/>
+              <w:jc w:val="both"/>
+            </w:pPr>
+            <w:r>
+              <w:t xml:space="preserve">     La tecnología está invadiendo todo ámbito de la vida, en aplicaciones que jamás se hubiera predicho hace un par de años, como una IA resolviendo casos judiciales, u otra IA ejerciendo de medico en base a síntomas y parámetros vitales, etc.</w:t>
+            </w:r>
+            <w:r>
+              <w:t xml:space="preserve"> </w:t>
+            </w:r>
+            <w:r>
+              <w:t>Las aplicaciones están llegando a todos lados y un punto vital sobre esto es ser capaz de tener la visión necesaria para encontrar esos poderosos nichos de mercado e idear una solución adecuada que el publico pague por su uso.</w:t>
+            </w:r>
+          </w:p>
+          <w:p>
+            <w:pPr>
+              <w:spacing w:line="276" w:lineRule="auto"/>
+            </w:pPr>
+          </w:p>
         </w:tc>
       </w:tr>
     </w:tbl>
@@ -2533,7 +2543,6 @@
         <w:rPr>
           <w:color w:val="7F7F7F" w:themeColor="text1" w:themeTint="80"/>
         </w:rPr>
-        <w:lastRenderedPageBreak/>
         <w:t>¿Cuál es el alcance (qué incluye) del Gobierno de TI?</w:t>
       </w:r>
     </w:p>
@@ -2558,6 +2567,10 @@
             </w:tcBorders>
           </w:tcPr>
           <w:p>
+            <w:pPr>
+              <w:spacing w:line="276" w:lineRule="auto"/>
+              <w:jc w:val="both"/>
+            </w:pPr>
             <w:r>
               <w:t xml:space="preserve">     </w:t>
             </w:r>
@@ -2582,25 +2595,11 @@
               <w:t xml:space="preserve">     Cabe mencionar que la organización siempre está tomando decisiones:</w:t>
             </w:r>
           </w:p>
-          <w:p/>
           <w:p>
             <w:pPr>
-              <w:pStyle w:val="Prrafodelista"/>
-              <w:numPr>
-                <w:ilvl w:val="0"/>
-                <w:numId w:val="41"/>
-              </w:numPr>
-              <w:spacing w:after="0"/>
+              <w:spacing w:line="276" w:lineRule="auto"/>
+              <w:jc w:val="both"/>
             </w:pPr>
-            <w:r>
-              <w:t xml:space="preserve">Decisiones de TI: </w:t>
-            </w:r>
-            <w:r>
-              <w:rPr>
-                <w:b w:val="0"/>
-              </w:rPr>
-              <w:t>son las que establecen el rol de las TI en las organizaciones.</w:t>
-            </w:r>
           </w:p>
           <w:p>
             <w:pPr>
@@ -2609,16 +2608,17 @@
                 <w:ilvl w:val="0"/>
                 <w:numId w:val="41"/>
               </w:numPr>
-              <w:spacing w:after="0"/>
+              <w:spacing w:after="0" w:line="276" w:lineRule="auto"/>
+              <w:jc w:val="both"/>
             </w:pPr>
             <w:r>
-              <w:t xml:space="preserve">Decisiones de arquitectura de las TI: </w:t>
+              <w:t xml:space="preserve">Decisiones de TI: </w:t>
             </w:r>
             <w:r>
               <w:rPr>
                 <w:b w:val="0"/>
               </w:rPr>
-              <w:t>Son aquellas que determinan el aspecto técnico en TI, para lograr una organización optima.</w:t>
+              <w:t>son las que establecen el rol de las TI en las organizaciones.</w:t>
             </w:r>
           </w:p>
           <w:p>
@@ -2628,7 +2628,28 @@
                 <w:ilvl w:val="0"/>
                 <w:numId w:val="41"/>
               </w:numPr>
-              <w:spacing w:after="0"/>
+              <w:spacing w:after="0" w:line="276" w:lineRule="auto"/>
+              <w:jc w:val="both"/>
+            </w:pPr>
+            <w:r>
+              <w:t xml:space="preserve">Decisiones de arquitectura de las TI: </w:t>
+            </w:r>
+            <w:r>
+              <w:rPr>
+                <w:b w:val="0"/>
+              </w:rPr>
+              <w:t>Son aquellas que determinan el aspecto técnico en TI, para lograr una organización optima.</w:t>
+            </w:r>
+          </w:p>
+          <w:p>
+            <w:pPr>
+              <w:pStyle w:val="Prrafodelista"/>
+              <w:numPr>
+                <w:ilvl w:val="0"/>
+                <w:numId w:val="41"/>
+              </w:numPr>
+              <w:spacing w:after="0" w:line="276" w:lineRule="auto"/>
+              <w:jc w:val="both"/>
             </w:pPr>
             <w:r>
               <w:t xml:space="preserve">Decisiones de infraestructura de TI: </w:t>
@@ -2640,24 +2661,48 @@
               <w:t>Determina la organización física del hardware de la organización, es el elemento soporte para las demás aplicaciones de TI.</w:t>
             </w:r>
           </w:p>
-          <w:p/>
           <w:p>
-            <w:r>
+            <w:pPr>
+              <w:spacing w:line="276" w:lineRule="auto"/>
+            </w:pPr>
+          </w:p>
+          <w:p>
+            <w:pPr>
+              <w:spacing w:line="276" w:lineRule="auto"/>
+            </w:pPr>
+          </w:p>
+          <w:p>
+            <w:pPr>
+              <w:spacing w:line="276" w:lineRule="auto"/>
+              <w:jc w:val="both"/>
+            </w:pPr>
+            <w:r>
+              <w:lastRenderedPageBreak/>
               <w:t xml:space="preserve">     Es conocida la importancia de las TI dentro de la industria, en gran medida determina la prosperidad de este mismo y su capacidad de supervivencia, siendo una herramienta catalizadora de competitividad </w:t>
             </w:r>
             <w:r>
               <w:t>y productividad, por lo que realizar correctas inversiones en el ámbito de las TI puede llevar a la organización al siguiente nivel en el ámbito de las TI.</w:t>
             </w:r>
           </w:p>
-          <w:p/>
           <w:p>
+            <w:pPr>
+              <w:spacing w:line="276" w:lineRule="auto"/>
+            </w:pPr>
+          </w:p>
+          <w:p>
+            <w:pPr>
+              <w:spacing w:line="276" w:lineRule="auto"/>
+              <w:jc w:val="both"/>
+            </w:pPr>
             <w:r>
               <w:t xml:space="preserve">     El ámbito de las TI generalmente a sido ligado al ámbito ingenieril del problema, por lo que no se logran inversiones que retornen el capital o agreguen valor a la organización, aquí es donde el gobierno de TI hace su intervención, quedando en sus manos la seguridad económica y de crecimiento sobre el tiempo de la organización.</w:t>
             </w:r>
-            <w:bookmarkStart w:id="2" w:name="_GoBack"/>
-            <w:bookmarkEnd w:id="2"/>
           </w:p>
-          <w:p/>
+          <w:p>
+            <w:pPr>
+              <w:spacing w:line="276" w:lineRule="auto"/>
+            </w:pPr>
+          </w:p>
         </w:tc>
       </w:tr>
     </w:tbl>
@@ -2697,12 +2742,75 @@
               <w:right w:val="single" w:sz="4" w:space="0" w:color="auto"/>
             </w:tcBorders>
           </w:tcPr>
-          <w:p/>
-          <w:p/>
-          <w:p/>
-          <w:p/>
-          <w:p/>
-          <w:p/>
+          <w:p>
+            <w:pPr>
+              <w:spacing w:line="276" w:lineRule="auto"/>
+              <w:ind w:left="89"/>
+              <w:jc w:val="both"/>
+            </w:pPr>
+            <w:r>
+              <w:t xml:space="preserve">Los beneficios de un buen Gobierno de TI son las </w:t>
+            </w:r>
+            <w:r>
+              <w:t>mejoras en el manejo de datos de la empresa</w:t>
+            </w:r>
+            <w:r>
+              <w:t>, tanto</w:t>
+            </w:r>
+            <w:r>
+              <w:t xml:space="preserve"> centralizand</w:t>
+            </w:r>
+            <w:r>
+              <w:t>a</w:t>
+            </w:r>
+            <w:r>
+              <w:t xml:space="preserve"> y coordinad</w:t>
+            </w:r>
+            <w:r>
+              <w:t>a.</w:t>
+            </w:r>
+            <w:r>
+              <w:t xml:space="preserve"> </w:t>
+            </w:r>
+            <w:r>
+              <w:t>L</w:t>
+            </w:r>
+            <w:r>
+              <w:t xml:space="preserve">o importante de una empresa </w:t>
+            </w:r>
+            <w:r>
+              <w:t>es la</w:t>
+            </w:r>
+            <w:r>
+              <w:t xml:space="preserve"> información</w:t>
+            </w:r>
+            <w:r>
+              <w:t>,</w:t>
+            </w:r>
+            <w:r>
+              <w:t xml:space="preserve"> al permitir </w:t>
+            </w:r>
+            <w:r>
+              <w:t>una</w:t>
+            </w:r>
+            <w:r>
+              <w:t xml:space="preserve"> eficiencia de datos </w:t>
+            </w:r>
+            <w:r>
+              <w:t xml:space="preserve">que sean </w:t>
+            </w:r>
+            <w:r>
+              <w:t>seguros y eficiente</w:t>
+            </w:r>
+            <w:r>
+              <w:t>.</w:t>
+            </w:r>
+          </w:p>
+          <w:p>
+            <w:pPr>
+              <w:ind w:left="89"/>
+            </w:pPr>
+          </w:p>
         </w:tc>
       </w:tr>
     </w:tbl>
@@ -2742,12 +2850,274 @@
               <w:right w:val="single" w:sz="4" w:space="0" w:color="auto"/>
             </w:tcBorders>
           </w:tcPr>
-          <w:p/>
-          <w:p/>
-          <w:p/>
-          <w:p/>
-          <w:p/>
-          <w:p/>
+          <w:p>
+            <w:pPr>
+              <w:pStyle w:val="Prrafodelista"/>
+              <w:numPr>
+                <w:ilvl w:val="0"/>
+                <w:numId w:val="40"/>
+              </w:numPr>
+              <w:spacing w:line="276" w:lineRule="auto"/>
+              <w:ind w:left="306"/>
+              <w:jc w:val="both"/>
+            </w:pPr>
+            <w:r>
+              <w:t xml:space="preserve">Investigación, coordinación y seguridad  </w:t>
+            </w:r>
+          </w:p>
+          <w:p>
+            <w:pPr>
+              <w:pStyle w:val="Prrafodelista"/>
+              <w:numPr>
+                <w:ilvl w:val="0"/>
+                <w:numId w:val="42"/>
+              </w:numPr>
+              <w:spacing w:after="0" w:line="276" w:lineRule="auto"/>
+              <w:ind w:left="589"/>
+              <w:jc w:val="both"/>
+            </w:pPr>
+            <w:r>
+              <w:t>Investigación</w:t>
+            </w:r>
+            <w:r>
+              <w:t>:</w:t>
+            </w:r>
+            <w:r>
+              <w:t xml:space="preserve"> </w:t>
+            </w:r>
+            <w:r>
+              <w:rPr>
+                <w:b w:val="0"/>
+              </w:rPr>
+              <w:t xml:space="preserve">analiza </w:t>
+            </w:r>
+            <w:r>
+              <w:rPr>
+                <w:b w:val="0"/>
+              </w:rPr>
+              <w:t>cómo</w:t>
+            </w:r>
+            <w:r>
+              <w:rPr>
+                <w:b w:val="0"/>
+              </w:rPr>
+              <w:t xml:space="preserve"> es </w:t>
+            </w:r>
+            <w:r>
+              <w:rPr>
+                <w:b w:val="0"/>
+              </w:rPr>
+              <w:t>el</w:t>
+            </w:r>
+            <w:r>
+              <w:rPr>
+                <w:b w:val="0"/>
+              </w:rPr>
+              <w:t xml:space="preserve"> sistema actual</w:t>
+            </w:r>
+            <w:r>
+              <w:rPr>
+                <w:b w:val="0"/>
+              </w:rPr>
+              <w:t>mente,</w:t>
+            </w:r>
+            <w:r>
+              <w:rPr>
+                <w:b w:val="0"/>
+              </w:rPr>
+              <w:t xml:space="preserve"> </w:t>
+            </w:r>
+            <w:r>
+              <w:rPr>
+                <w:b w:val="0"/>
+              </w:rPr>
+              <w:t>el cual se</w:t>
+            </w:r>
+            <w:r>
+              <w:rPr>
+                <w:b w:val="0"/>
+              </w:rPr>
+              <w:t xml:space="preserve"> modifica o </w:t>
+            </w:r>
+            <w:r>
+              <w:rPr>
+                <w:b w:val="0"/>
+              </w:rPr>
+              <w:t xml:space="preserve">se </w:t>
+            </w:r>
+            <w:r>
+              <w:rPr>
+                <w:b w:val="0"/>
+              </w:rPr>
+              <w:t>adapta a la empresa</w:t>
+            </w:r>
+            <w:r>
+              <w:t>.</w:t>
+            </w:r>
+          </w:p>
+          <w:p>
+            <w:pPr>
+              <w:pStyle w:val="Prrafodelista"/>
+              <w:numPr>
+                <w:ilvl w:val="0"/>
+                <w:numId w:val="42"/>
+              </w:numPr>
+              <w:spacing w:after="0" w:line="276" w:lineRule="auto"/>
+              <w:ind w:left="589"/>
+              <w:jc w:val="both"/>
+              <w:rPr>
+                <w:b w:val="0"/>
+              </w:rPr>
+            </w:pPr>
+            <w:r>
+              <w:t>Coordinación</w:t>
+            </w:r>
+            <w:r>
+              <w:t>:</w:t>
+            </w:r>
+            <w:r>
+              <w:t xml:space="preserve"> </w:t>
+            </w:r>
+            <w:r>
+              <w:rPr>
+                <w:b w:val="0"/>
+              </w:rPr>
+              <w:t>comunica la información</w:t>
+            </w:r>
+            <w:r>
+              <w:rPr>
+                <w:b w:val="0"/>
+              </w:rPr>
+              <w:t xml:space="preserve">, </w:t>
+            </w:r>
+            <w:r>
+              <w:rPr>
+                <w:b w:val="0"/>
+              </w:rPr>
+              <w:t xml:space="preserve">tanto de </w:t>
+            </w:r>
+            <w:r>
+              <w:rPr>
+                <w:b w:val="0"/>
+              </w:rPr>
+              <w:t xml:space="preserve">la </w:t>
+            </w:r>
+            <w:r>
+              <w:rPr>
+                <w:b w:val="0"/>
+              </w:rPr>
+              <w:t>máquina</w:t>
+            </w:r>
+            <w:r>
+              <w:rPr>
+                <w:b w:val="0"/>
+              </w:rPr>
+              <w:t xml:space="preserve"> </w:t>
+            </w:r>
+            <w:r>
+              <w:rPr>
+                <w:b w:val="0"/>
+              </w:rPr>
+              <w:t>como</w:t>
+            </w:r>
+            <w:r>
+              <w:rPr>
+                <w:b w:val="0"/>
+              </w:rPr>
+              <w:t xml:space="preserve"> de</w:t>
+            </w:r>
+            <w:r>
+              <w:rPr>
+                <w:b w:val="0"/>
+              </w:rPr>
+              <w:t>l</w:t>
+            </w:r>
+            <w:r>
+              <w:rPr>
+                <w:b w:val="0"/>
+              </w:rPr>
+              <w:t xml:space="preserve"> humano para acceder la información de forma </w:t>
+            </w:r>
+            <w:r>
+              <w:rPr>
+                <w:b w:val="0"/>
+              </w:rPr>
+              <w:t>inmediatamente.</w:t>
+            </w:r>
+          </w:p>
+          <w:p>
+            <w:pPr>
+              <w:pStyle w:val="Prrafodelista"/>
+              <w:numPr>
+                <w:ilvl w:val="0"/>
+                <w:numId w:val="42"/>
+              </w:numPr>
+              <w:spacing w:after="0" w:line="276" w:lineRule="auto"/>
+              <w:ind w:left="589"/>
+              <w:jc w:val="both"/>
+              <w:rPr>
+                <w:b w:val="0"/>
+              </w:rPr>
+            </w:pPr>
+            <w:r>
+              <w:t>Seguridad</w:t>
+            </w:r>
+            <w:r>
+              <w:t xml:space="preserve">: </w:t>
+            </w:r>
+            <w:r>
+              <w:rPr>
+                <w:b w:val="0"/>
+              </w:rPr>
+              <w:t xml:space="preserve">prioriza permisos a ciertas </w:t>
+            </w:r>
+            <w:r>
+              <w:rPr>
+                <w:b w:val="0"/>
+              </w:rPr>
+              <w:t>personas</w:t>
+            </w:r>
+            <w:r>
+              <w:rPr>
+                <w:b w:val="0"/>
+              </w:rPr>
+              <w:t>, para visualizar</w:t>
+            </w:r>
+            <w:r>
+              <w:rPr>
+                <w:b w:val="0"/>
+              </w:rPr>
+              <w:t xml:space="preserve"> o manipu</w:t>
+            </w:r>
+            <w:r>
+              <w:rPr>
+                <w:b w:val="0"/>
+              </w:rPr>
+              <w:t>lar</w:t>
+            </w:r>
+            <w:r>
+              <w:rPr>
+                <w:b w:val="0"/>
+              </w:rPr>
+              <w:t xml:space="preserve"> la información de la empresa</w:t>
+            </w:r>
+            <w:r>
+              <w:rPr>
+                <w:b w:val="0"/>
+              </w:rPr>
+              <w:t>.</w:t>
+            </w:r>
+          </w:p>
+          <w:p>
+            <w:pPr>
+              <w:pStyle w:val="Prrafodelista"/>
+              <w:spacing w:after="0" w:line="276" w:lineRule="auto"/>
+              <w:ind w:left="589"/>
+              <w:rPr>
+                <w:b w:val="0"/>
+              </w:rPr>
+            </w:pPr>
+          </w:p>
         </w:tc>
       </w:tr>
     </w:tbl>
@@ -2793,11 +3163,61 @@
           <w:tcPr>
             <w:tcW w:w="10441" w:type="dxa"/>
           </w:tcPr>
-          <w:p/>
-          <w:p/>
-          <w:p/>
-          <w:p/>
-          <w:p/>
+          <w:p>
+            <w:pPr>
+              <w:spacing w:line="276" w:lineRule="auto"/>
+              <w:ind w:left="89"/>
+              <w:jc w:val="both"/>
+            </w:pPr>
+            <w:r>
+              <w:t>Las consecuencias de un mal Gobierno TI son las ineficientes</w:t>
+            </w:r>
+            <w:r>
+              <w:t xml:space="preserve"> </w:t>
+            </w:r>
+            <w:r>
+              <w:t xml:space="preserve">de los recursos más </w:t>
+            </w:r>
+            <w:r>
+              <w:t>importantes</w:t>
+            </w:r>
+            <w:r>
+              <w:t xml:space="preserve">, </w:t>
+            </w:r>
+            <w:r>
+              <w:t xml:space="preserve">por no </w:t>
+            </w:r>
+            <w:r>
+              <w:t>posee</w:t>
+            </w:r>
+            <w:r>
+              <w:t xml:space="preserve"> una </w:t>
+            </w:r>
+            <w:r>
+              <w:t>buena</w:t>
+            </w:r>
+            <w:r>
+              <w:t xml:space="preserve"> administración de la información</w:t>
+            </w:r>
+            <w:r>
+              <w:t>.</w:t>
+            </w:r>
+            <w:r>
+              <w:t xml:space="preserve"> </w:t>
+            </w:r>
+            <w:r>
+              <w:t>E</w:t>
+            </w:r>
+            <w:r>
+              <w:t xml:space="preserve">so es perjudicial para cualquier empresa que quiera progresar en el mundo </w:t>
+            </w:r>
+            <w:r>
+              <w:t>de la competencia actual.</w:t>
+            </w:r>
+            <w:r>
+              <w:t xml:space="preserve"> </w:t>
+            </w:r>
+          </w:p>
           <w:p/>
         </w:tc>
       </w:tr>
@@ -2810,37 +3230,43 @@
           <w:lang w:val="en-US"/>
         </w:rPr>
       </w:pPr>
-      <w:proofErr w:type="spellStart"/>
+    </w:p>
+    <w:p>
+      <w:pPr>
+        <w:rPr>
+          <w:b/>
+          <w:color w:val="4C4C4C"/>
+          <w:szCs w:val="36"/>
+          <w:lang w:val="en-US"/>
+        </w:rPr>
+      </w:pPr>
       <w:r>
         <w:rPr>
           <w:b/>
           <w:lang w:val="en-US"/>
         </w:rPr>
-        <w:t>Referencias</w:t>
+        <w:br w:type="page"/>
       </w:r>
-      <w:proofErr w:type="spellEnd"/>
+    </w:p>
+    <w:p>
+      <w:pPr>
+        <w:pStyle w:val="Estilo3"/>
+        <w:rPr>
+          <w:b/>
+          <w:sz w:val="36"/>
+          <w:szCs w:val="32"/>
+          <w:lang w:val="es-ES"/>
+        </w:rPr>
+      </w:pPr>
       <w:r>
         <w:rPr>
           <w:b/>
-          <w:lang w:val="en-US"/>
+          <w:sz w:val="36"/>
+          <w:szCs w:val="32"/>
+          <w:lang w:val="es-ES"/>
         </w:rPr>
-        <w:t xml:space="preserve"> </w:t>
-      </w:r>
-      <w:proofErr w:type="spellStart"/>
-      <w:r>
-        <w:rPr>
-          <w:b/>
-          <w:lang w:val="en-US"/>
-        </w:rPr>
-        <w:t>Bibliográficas</w:t>
-      </w:r>
-      <w:proofErr w:type="spellEnd"/>
-      <w:r>
-        <w:rPr>
-          <w:b/>
-          <w:lang w:val="en-US"/>
-        </w:rPr>
-        <w:t>:</w:t>
+        <w:lastRenderedPageBreak/>
+        <w:t>Referencias Bibliográficas:</w:t>
       </w:r>
     </w:p>
     <w:p>
@@ -2859,12 +3285,14 @@
         <w:spacing w:line="480" w:lineRule="auto"/>
         <w:ind w:left="709" w:hanging="709"/>
         <w:rPr>
+          <w:i/>
           <w:color w:val="404040" w:themeColor="text1" w:themeTint="BF"/>
           <w:lang w:val="en-US"/>
         </w:rPr>
       </w:pPr>
       <w:r>
         <w:rPr>
+          <w:i/>
           <w:color w:val="404040" w:themeColor="text1" w:themeTint="BF"/>
           <w:lang w:val="en-US"/>
         </w:rPr>
@@ -2873,6 +3301,7 @@
       <w:proofErr w:type="gramStart"/>
       <w:r>
         <w:rPr>
+          <w:i/>
           <w:color w:val="404040" w:themeColor="text1" w:themeTint="BF"/>
           <w:lang w:val="en-US"/>
         </w:rPr>
@@ -2881,6 +3310,7 @@
       <w:proofErr w:type="gramEnd"/>
       <w:r>
         <w:rPr>
+          <w:i/>
           <w:color w:val="404040" w:themeColor="text1" w:themeTint="BF"/>
           <w:lang w:val="en-US"/>
         </w:rPr>
@@ -2889,6 +3319,7 @@
       <w:proofErr w:type="spellStart"/>
       <w:r>
         <w:rPr>
+          <w:i/>
           <w:color w:val="404040" w:themeColor="text1" w:themeTint="BF"/>
           <w:lang w:val="en-US"/>
         </w:rPr>
@@ -2897,25 +3328,11 @@
       <w:proofErr w:type="spellEnd"/>
       <w:r>
         <w:rPr>
-          <w:color w:val="404040" w:themeColor="text1" w:themeTint="BF"/>
-          <w:lang w:val="en-US"/>
-        </w:rPr>
-        <w:t xml:space="preserve"> Publishing, 2010</w:t>
-      </w:r>
-      <w:r>
-        <w:rPr>
-          <w:color w:val="404040" w:themeColor="text1" w:themeTint="BF"/>
-          <w:lang w:val="en-US"/>
-        </w:rPr>
-        <w:t>.</w:t>
-      </w:r>
-      <w:r>
-        <w:rPr>
           <w:i/>
           <w:color w:val="404040" w:themeColor="text1" w:themeTint="BF"/>
           <w:lang w:val="en-US"/>
         </w:rPr>
-        <w:t xml:space="preserve"> </w:t>
+        <w:t xml:space="preserve"> Publishing, 2010. </w:t>
       </w:r>
       <w:r>
         <w:rPr>
@@ -2928,6 +3345,7 @@
       <w:r>
         <w:rPr>
           <w:b/>
+          <w:i/>
           <w:szCs w:val="24"/>
           <w:lang w:val="en-US"/>
         </w:rPr>
@@ -5158,6 +5576,119 @@
     </w:lvl>
   </w:abstractNum>
   <w:abstractNum w:abstractNumId="12" w15:restartNumberingAfterBreak="0">
+    <w:nsid w:val="26716B3C"/>
+    <w:multiLevelType w:val="hybridMultilevel"/>
+    <w:tmpl w:val="7AD6D7CE"/>
+    <w:lvl w:ilvl="0" w:tplc="0C0A0005">
+      <w:start w:val="1"/>
+      <w:numFmt w:val="bullet"/>
+      <w:lvlText w:val=""/>
+      <w:lvlJc w:val="left"/>
+      <w:pPr>
+        <w:ind w:left="1788" w:hanging="360"/>
+      </w:pPr>
+      <w:rPr>
+        <w:rFonts w:ascii="Wingdings" w:hAnsi="Wingdings" w:hint="default"/>
+      </w:rPr>
+    </w:lvl>
+    <w:lvl w:ilvl="1" w:tplc="0C0A0003" w:tentative="1">
+      <w:start w:val="1"/>
+      <w:numFmt w:val="bullet"/>
+      <w:lvlText w:val="o"/>
+      <w:lvlJc w:val="left"/>
+      <w:pPr>
+        <w:ind w:left="2508" w:hanging="360"/>
+      </w:pPr>
+      <w:rPr>
+        <w:rFonts w:ascii="Courier New" w:hAnsi="Courier New" w:cs="Courier New" w:hint="default"/>
+      </w:rPr>
+    </w:lvl>
+    <w:lvl w:ilvl="2" w:tplc="0C0A0005" w:tentative="1">
+      <w:start w:val="1"/>
+      <w:numFmt w:val="bullet"/>
+      <w:lvlText w:val=""/>
+      <w:lvlJc w:val="left"/>
+      <w:pPr>
+        <w:ind w:left="3228" w:hanging="360"/>
+      </w:pPr>
+      <w:rPr>
+        <w:rFonts w:ascii="Wingdings" w:hAnsi="Wingdings" w:hint="default"/>
+      </w:rPr>
+    </w:lvl>
+    <w:lvl w:ilvl="3" w:tplc="0C0A0001" w:tentative="1">
+      <w:start w:val="1"/>
+      <w:numFmt w:val="bullet"/>
+      <w:lvlText w:val=""/>
+      <w:lvlJc w:val="left"/>
+      <w:pPr>
+        <w:ind w:left="3948" w:hanging="360"/>
+      </w:pPr>
+      <w:rPr>
+        <w:rFonts w:ascii="Symbol" w:hAnsi="Symbol" w:hint="default"/>
+      </w:rPr>
+    </w:lvl>
+    <w:lvl w:ilvl="4" w:tplc="0C0A0003" w:tentative="1">
+      <w:start w:val="1"/>
+      <w:numFmt w:val="bullet"/>
+      <w:lvlText w:val="o"/>
+      <w:lvlJc w:val="left"/>
+      <w:pPr>
+        <w:ind w:left="4668" w:hanging="360"/>
+      </w:pPr>
+      <w:rPr>
+        <w:rFonts w:ascii="Courier New" w:hAnsi="Courier New" w:cs="Courier New" w:hint="default"/>
+      </w:rPr>
+    </w:lvl>
+    <w:lvl w:ilvl="5" w:tplc="0C0A0005" w:tentative="1">
+      <w:start w:val="1"/>
+      <w:numFmt w:val="bullet"/>
+      <w:lvlText w:val=""/>
+      <w:lvlJc w:val="left"/>
+      <w:pPr>
+        <w:ind w:left="5388" w:hanging="360"/>
+      </w:pPr>
+      <w:rPr>
+        <w:rFonts w:ascii="Wingdings" w:hAnsi="Wingdings" w:hint="default"/>
+      </w:rPr>
+    </w:lvl>
+    <w:lvl w:ilvl="6" w:tplc="0C0A0001" w:tentative="1">
+      <w:start w:val="1"/>
+      <w:numFmt w:val="bullet"/>
+      <w:lvlText w:val=""/>
+      <w:lvlJc w:val="left"/>
+      <w:pPr>
+        <w:ind w:left="6108" w:hanging="360"/>
+      </w:pPr>
+      <w:rPr>
+        <w:rFonts w:ascii="Symbol" w:hAnsi="Symbol" w:hint="default"/>
+      </w:rPr>
+    </w:lvl>
+    <w:lvl w:ilvl="7" w:tplc="0C0A0003" w:tentative="1">
+      <w:start w:val="1"/>
+      <w:numFmt w:val="bullet"/>
+      <w:lvlText w:val="o"/>
+      <w:lvlJc w:val="left"/>
+      <w:pPr>
+        <w:ind w:left="6828" w:hanging="360"/>
+      </w:pPr>
+      <w:rPr>
+        <w:rFonts w:ascii="Courier New" w:hAnsi="Courier New" w:cs="Courier New" w:hint="default"/>
+      </w:rPr>
+    </w:lvl>
+    <w:lvl w:ilvl="8" w:tplc="0C0A0005" w:tentative="1">
+      <w:start w:val="1"/>
+      <w:numFmt w:val="bullet"/>
+      <w:lvlText w:val=""/>
+      <w:lvlJc w:val="left"/>
+      <w:pPr>
+        <w:ind w:left="7548" w:hanging="360"/>
+      </w:pPr>
+      <w:rPr>
+        <w:rFonts w:ascii="Wingdings" w:hAnsi="Wingdings" w:hint="default"/>
+      </w:rPr>
+    </w:lvl>
+  </w:abstractNum>
+  <w:abstractNum w:abstractNumId="13" w15:restartNumberingAfterBreak="0">
     <w:nsid w:val="2D2513D7"/>
     <w:multiLevelType w:val="hybridMultilevel"/>
     <w:tmpl w:val="AA9806D4"/>
@@ -5270,7 +5801,7 @@
       </w:rPr>
     </w:lvl>
   </w:abstractNum>
-  <w:abstractNum w:abstractNumId="13" w15:restartNumberingAfterBreak="0">
+  <w:abstractNum w:abstractNumId="14" w15:restartNumberingAfterBreak="0">
     <w:nsid w:val="2F353C68"/>
     <w:multiLevelType w:val="hybridMultilevel"/>
     <w:tmpl w:val="5B0EA1D6"/>
@@ -5356,7 +5887,7 @@
       </w:pPr>
     </w:lvl>
   </w:abstractNum>
-  <w:abstractNum w:abstractNumId="14" w15:restartNumberingAfterBreak="0">
+  <w:abstractNum w:abstractNumId="15" w15:restartNumberingAfterBreak="0">
     <w:nsid w:val="31EE2AB9"/>
     <w:multiLevelType w:val="hybridMultilevel"/>
     <w:tmpl w:val="D8420F6C"/>
@@ -5448,7 +5979,7 @@
       </w:pPr>
     </w:lvl>
   </w:abstractNum>
-  <w:abstractNum w:abstractNumId="15" w15:restartNumberingAfterBreak="0">
+  <w:abstractNum w:abstractNumId="16" w15:restartNumberingAfterBreak="0">
     <w:nsid w:val="351E7D42"/>
     <w:multiLevelType w:val="hybridMultilevel"/>
     <w:tmpl w:val="4D10CF20"/>
@@ -5561,7 +6092,7 @@
       </w:rPr>
     </w:lvl>
   </w:abstractNum>
-  <w:abstractNum w:abstractNumId="16" w15:restartNumberingAfterBreak="0">
+  <w:abstractNum w:abstractNumId="17" w15:restartNumberingAfterBreak="0">
     <w:nsid w:val="3607660D"/>
     <w:multiLevelType w:val="hybridMultilevel"/>
     <w:tmpl w:val="8438BBEE"/>
@@ -5652,7 +6183,7 @@
       </w:pPr>
     </w:lvl>
   </w:abstractNum>
-  <w:abstractNum w:abstractNumId="17" w15:restartNumberingAfterBreak="0">
+  <w:abstractNum w:abstractNumId="18" w15:restartNumberingAfterBreak="0">
     <w:nsid w:val="3EE7528B"/>
     <w:multiLevelType w:val="hybridMultilevel"/>
     <w:tmpl w:val="CFD01646"/>
@@ -5769,7 +6300,7 @@
       </w:rPr>
     </w:lvl>
   </w:abstractNum>
-  <w:abstractNum w:abstractNumId="18" w15:restartNumberingAfterBreak="0">
+  <w:abstractNum w:abstractNumId="19" w15:restartNumberingAfterBreak="0">
     <w:nsid w:val="3EEA4D6C"/>
     <w:multiLevelType w:val="hybridMultilevel"/>
     <w:tmpl w:val="E6CE1746"/>
@@ -5858,7 +6389,7 @@
       </w:pPr>
     </w:lvl>
   </w:abstractNum>
-  <w:abstractNum w:abstractNumId="19" w15:restartNumberingAfterBreak="0">
+  <w:abstractNum w:abstractNumId="20" w15:restartNumberingAfterBreak="0">
     <w:nsid w:val="426733BA"/>
     <w:multiLevelType w:val="hybridMultilevel"/>
     <w:tmpl w:val="8C700B78"/>
@@ -5971,7 +6502,7 @@
       </w:rPr>
     </w:lvl>
   </w:abstractNum>
-  <w:abstractNum w:abstractNumId="20" w15:restartNumberingAfterBreak="0">
+  <w:abstractNum w:abstractNumId="21" w15:restartNumberingAfterBreak="0">
     <w:nsid w:val="43E86ED8"/>
     <w:multiLevelType w:val="hybridMultilevel"/>
     <w:tmpl w:val="E9CA8FFC"/>
@@ -6084,7 +6615,7 @@
       </w:rPr>
     </w:lvl>
   </w:abstractNum>
-  <w:abstractNum w:abstractNumId="21" w15:restartNumberingAfterBreak="0">
+  <w:abstractNum w:abstractNumId="22" w15:restartNumberingAfterBreak="0">
     <w:nsid w:val="482B544E"/>
     <w:multiLevelType w:val="multilevel"/>
     <w:tmpl w:val="0B946718"/>
@@ -6197,7 +6728,7 @@
       </w:rPr>
     </w:lvl>
   </w:abstractNum>
-  <w:abstractNum w:abstractNumId="22" w15:restartNumberingAfterBreak="0">
+  <w:abstractNum w:abstractNumId="23" w15:restartNumberingAfterBreak="0">
     <w:nsid w:val="48842AD5"/>
     <w:multiLevelType w:val="hybridMultilevel"/>
     <w:tmpl w:val="D422A420"/>
@@ -6310,7 +6841,7 @@
       </w:rPr>
     </w:lvl>
   </w:abstractNum>
-  <w:abstractNum w:abstractNumId="23" w15:restartNumberingAfterBreak="0">
+  <w:abstractNum w:abstractNumId="24" w15:restartNumberingAfterBreak="0">
     <w:nsid w:val="4BFF3174"/>
     <w:multiLevelType w:val="hybridMultilevel"/>
     <w:tmpl w:val="911A1932"/>
@@ -6399,7 +6930,7 @@
       </w:pPr>
     </w:lvl>
   </w:abstractNum>
-  <w:abstractNum w:abstractNumId="24" w15:restartNumberingAfterBreak="0">
+  <w:abstractNum w:abstractNumId="25" w15:restartNumberingAfterBreak="0">
     <w:nsid w:val="521B1ADE"/>
     <w:multiLevelType w:val="hybridMultilevel"/>
     <w:tmpl w:val="C270CA2C"/>
@@ -6516,7 +7047,7 @@
       </w:rPr>
     </w:lvl>
   </w:abstractNum>
-  <w:abstractNum w:abstractNumId="25" w15:restartNumberingAfterBreak="0">
+  <w:abstractNum w:abstractNumId="26" w15:restartNumberingAfterBreak="0">
     <w:nsid w:val="5379089E"/>
     <w:multiLevelType w:val="hybridMultilevel"/>
     <w:tmpl w:val="AF689DAE"/>
@@ -6602,7 +7133,7 @@
       </w:pPr>
     </w:lvl>
   </w:abstractNum>
-  <w:abstractNum w:abstractNumId="26" w15:restartNumberingAfterBreak="0">
+  <w:abstractNum w:abstractNumId="27" w15:restartNumberingAfterBreak="0">
     <w:nsid w:val="58A02FC8"/>
     <w:multiLevelType w:val="hybridMultilevel"/>
     <w:tmpl w:val="776E2DC8"/>
@@ -6691,7 +7222,7 @@
       </w:pPr>
     </w:lvl>
   </w:abstractNum>
-  <w:abstractNum w:abstractNumId="27" w15:restartNumberingAfterBreak="0">
+  <w:abstractNum w:abstractNumId="28" w15:restartNumberingAfterBreak="0">
     <w:nsid w:val="5965345C"/>
     <w:multiLevelType w:val="hybridMultilevel"/>
     <w:tmpl w:val="EA0C5FF6"/>
@@ -6806,7 +7337,7 @@
       </w:rPr>
     </w:lvl>
   </w:abstractNum>
-  <w:abstractNum w:abstractNumId="28" w15:restartNumberingAfterBreak="0">
+  <w:abstractNum w:abstractNumId="29" w15:restartNumberingAfterBreak="0">
     <w:nsid w:val="5D957805"/>
     <w:multiLevelType w:val="hybridMultilevel"/>
     <w:tmpl w:val="D08AE13A"/>
@@ -6896,7 +7427,7 @@
       </w:pPr>
     </w:lvl>
   </w:abstractNum>
-  <w:abstractNum w:abstractNumId="29" w15:restartNumberingAfterBreak="0">
+  <w:abstractNum w:abstractNumId="30" w15:restartNumberingAfterBreak="0">
     <w:nsid w:val="5F1C72BB"/>
     <w:multiLevelType w:val="hybridMultilevel"/>
     <w:tmpl w:val="670A44E8"/>
@@ -7009,7 +7540,7 @@
       </w:rPr>
     </w:lvl>
   </w:abstractNum>
-  <w:abstractNum w:abstractNumId="30" w15:restartNumberingAfterBreak="0">
+  <w:abstractNum w:abstractNumId="31" w15:restartNumberingAfterBreak="0">
     <w:nsid w:val="620F2E62"/>
     <w:multiLevelType w:val="hybridMultilevel"/>
     <w:tmpl w:val="4BEADD3E"/>
@@ -7122,7 +7653,7 @@
       </w:rPr>
     </w:lvl>
   </w:abstractNum>
-  <w:abstractNum w:abstractNumId="31" w15:restartNumberingAfterBreak="0">
+  <w:abstractNum w:abstractNumId="32" w15:restartNumberingAfterBreak="0">
     <w:nsid w:val="623302E2"/>
     <w:multiLevelType w:val="hybridMultilevel"/>
     <w:tmpl w:val="B2C01686"/>
@@ -7239,7 +7770,7 @@
       </w:rPr>
     </w:lvl>
   </w:abstractNum>
-  <w:abstractNum w:abstractNumId="32" w15:restartNumberingAfterBreak="0">
+  <w:abstractNum w:abstractNumId="33" w15:restartNumberingAfterBreak="0">
     <w:nsid w:val="6E6B4FF1"/>
     <w:multiLevelType w:val="hybridMultilevel"/>
     <w:tmpl w:val="1E2CEBE2"/>
@@ -7352,7 +7883,7 @@
       </w:rPr>
     </w:lvl>
   </w:abstractNum>
-  <w:abstractNum w:abstractNumId="33" w15:restartNumberingAfterBreak="0">
+  <w:abstractNum w:abstractNumId="34" w15:restartNumberingAfterBreak="0">
     <w:nsid w:val="6F281579"/>
     <w:multiLevelType w:val="hybridMultilevel"/>
     <w:tmpl w:val="D9423B3A"/>
@@ -7465,7 +7996,7 @@
       </w:rPr>
     </w:lvl>
   </w:abstractNum>
-  <w:abstractNum w:abstractNumId="34" w15:restartNumberingAfterBreak="0">
+  <w:abstractNum w:abstractNumId="35" w15:restartNumberingAfterBreak="0">
     <w:nsid w:val="72AF725E"/>
     <w:multiLevelType w:val="hybridMultilevel"/>
     <w:tmpl w:val="91ACFA84"/>
@@ -7556,7 +8087,7 @@
       </w:pPr>
     </w:lvl>
   </w:abstractNum>
-  <w:abstractNum w:abstractNumId="35" w15:restartNumberingAfterBreak="0">
+  <w:abstractNum w:abstractNumId="36" w15:restartNumberingAfterBreak="0">
     <w:nsid w:val="783B3972"/>
     <w:multiLevelType w:val="hybridMultilevel"/>
     <w:tmpl w:val="FBE4F09E"/>
@@ -7645,7 +8176,7 @@
       </w:pPr>
     </w:lvl>
   </w:abstractNum>
-  <w:abstractNum w:abstractNumId="36" w15:restartNumberingAfterBreak="0">
+  <w:abstractNum w:abstractNumId="37" w15:restartNumberingAfterBreak="0">
     <w:nsid w:val="78801995"/>
     <w:multiLevelType w:val="hybridMultilevel"/>
     <w:tmpl w:val="3A262558"/>
@@ -7758,7 +8289,7 @@
       </w:rPr>
     </w:lvl>
   </w:abstractNum>
-  <w:abstractNum w:abstractNumId="37" w15:restartNumberingAfterBreak="0">
+  <w:abstractNum w:abstractNumId="38" w15:restartNumberingAfterBreak="0">
     <w:nsid w:val="7DFC10C5"/>
     <w:multiLevelType w:val="hybridMultilevel"/>
     <w:tmpl w:val="1618EFAE"/>
@@ -7847,7 +8378,7 @@
       </w:pPr>
     </w:lvl>
   </w:abstractNum>
-  <w:abstractNum w:abstractNumId="38" w15:restartNumberingAfterBreak="0">
+  <w:abstractNum w:abstractNumId="39" w15:restartNumberingAfterBreak="0">
     <w:nsid w:val="7ED05437"/>
     <w:multiLevelType w:val="hybridMultilevel"/>
     <w:tmpl w:val="1F8478E4"/>
@@ -7961,121 +8492,121 @@
     </w:lvl>
   </w:abstractNum>
   <w:num w:numId="1">
-    <w:abstractNumId w:val="23"/>
+    <w:abstractNumId w:val="24"/>
   </w:num>
   <w:num w:numId="2">
-    <w:abstractNumId w:val="28"/>
+    <w:abstractNumId w:val="29"/>
   </w:num>
   <w:num w:numId="3">
-    <w:abstractNumId w:val="30"/>
+    <w:abstractNumId w:val="31"/>
   </w:num>
   <w:num w:numId="4">
-    <w:abstractNumId w:val="35"/>
+    <w:abstractNumId w:val="36"/>
   </w:num>
   <w:num w:numId="5">
-    <w:abstractNumId w:val="35"/>
+    <w:abstractNumId w:val="36"/>
     <w:lvlOverride w:ilvl="0">
       <w:startOverride w:val="2"/>
     </w:lvlOverride>
   </w:num>
   <w:num w:numId="6">
-    <w:abstractNumId w:val="28"/>
+    <w:abstractNumId w:val="29"/>
     <w:lvlOverride w:ilvl="0">
       <w:startOverride w:val="2"/>
     </w:lvlOverride>
   </w:num>
   <w:num w:numId="7">
-    <w:abstractNumId w:val="33"/>
+    <w:abstractNumId w:val="34"/>
   </w:num>
   <w:num w:numId="8">
-    <w:abstractNumId w:val="17"/>
+    <w:abstractNumId w:val="18"/>
   </w:num>
   <w:num w:numId="9">
-    <w:abstractNumId w:val="24"/>
+    <w:abstractNumId w:val="25"/>
   </w:num>
   <w:num w:numId="10">
     <w:abstractNumId w:val="8"/>
   </w:num>
   <w:num w:numId="11">
-    <w:abstractNumId w:val="31"/>
+    <w:abstractNumId w:val="32"/>
   </w:num>
   <w:num w:numId="12">
-    <w:abstractNumId w:val="12"/>
+    <w:abstractNumId w:val="13"/>
   </w:num>
   <w:num w:numId="13">
     <w:abstractNumId w:val="3"/>
   </w:num>
   <w:num w:numId="14">
-    <w:abstractNumId w:val="22"/>
+    <w:abstractNumId w:val="23"/>
   </w:num>
   <w:num w:numId="15">
     <w:abstractNumId w:val="11"/>
   </w:num>
   <w:num w:numId="16">
-    <w:abstractNumId w:val="15"/>
+    <w:abstractNumId w:val="16"/>
   </w:num>
   <w:num w:numId="17">
-    <w:abstractNumId w:val="37"/>
+    <w:abstractNumId w:val="38"/>
   </w:num>
   <w:num w:numId="18">
     <w:abstractNumId w:val="2"/>
   </w:num>
   <w:num w:numId="19">
-    <w:abstractNumId w:val="25"/>
+    <w:abstractNumId w:val="26"/>
   </w:num>
   <w:num w:numId="20">
     <w:abstractNumId w:val="1"/>
   </w:num>
   <w:num w:numId="21">
-    <w:abstractNumId w:val="34"/>
+    <w:abstractNumId w:val="35"/>
   </w:num>
   <w:num w:numId="22">
-    <w:abstractNumId w:val="19"/>
+    <w:abstractNumId w:val="20"/>
   </w:num>
   <w:num w:numId="23">
-    <w:abstractNumId w:val="29"/>
+    <w:abstractNumId w:val="30"/>
   </w:num>
   <w:num w:numId="24">
     <w:abstractNumId w:val="5"/>
   </w:num>
   <w:num w:numId="25">
-    <w:abstractNumId w:val="20"/>
+    <w:abstractNumId w:val="21"/>
   </w:num>
   <w:num w:numId="26">
     <w:abstractNumId w:val="7"/>
   </w:num>
   <w:num w:numId="27">
-    <w:abstractNumId w:val="14"/>
+    <w:abstractNumId w:val="15"/>
   </w:num>
   <w:num w:numId="28">
-    <w:abstractNumId w:val="38"/>
+    <w:abstractNumId w:val="39"/>
   </w:num>
   <w:num w:numId="29">
-    <w:abstractNumId w:val="32"/>
+    <w:abstractNumId w:val="33"/>
   </w:num>
   <w:num w:numId="30">
     <w:abstractNumId w:val="4"/>
   </w:num>
   <w:num w:numId="31">
-    <w:abstractNumId w:val="16"/>
+    <w:abstractNumId w:val="17"/>
   </w:num>
   <w:num w:numId="32">
     <w:abstractNumId w:val="10"/>
   </w:num>
   <w:num w:numId="33">
-    <w:abstractNumId w:val="18"/>
+    <w:abstractNumId w:val="19"/>
   </w:num>
   <w:num w:numId="34">
-    <w:abstractNumId w:val="26"/>
+    <w:abstractNumId w:val="27"/>
   </w:num>
   <w:num w:numId="35">
-    <w:abstractNumId w:val="27"/>
+    <w:abstractNumId w:val="28"/>
   </w:num>
   <w:num w:numId="36">
-    <w:abstractNumId w:val="36"/>
+    <w:abstractNumId w:val="37"/>
   </w:num>
   <w:num w:numId="37">
-    <w:abstractNumId w:val="21"/>
+    <w:abstractNumId w:val="22"/>
   </w:num>
   <w:num w:numId="38">
     <w:abstractNumId w:val="6"/>
@@ -8087,7 +8618,10 @@
     <w:abstractNumId w:val="9"/>
   </w:num>
   <w:num w:numId="41">
-    <w:abstractNumId w:val="13"/>
+    <w:abstractNumId w:val="14"/>
+  </w:num>
+  <w:num w:numId="42">
+    <w:abstractNumId w:val="12"/>
   </w:num>
 </w:numbering>
 </file>
@@ -9993,6 +10527,15 @@
 </file>
 
 <file path=customXml/item1.xml><?xml version="1.0" encoding="utf-8"?>
+<?mso-contentType ?>
+<FormTemplates xmlns="http://schemas.microsoft.com/sharepoint/v3/contenttype/forms">
+  <Display>DocumentLibraryForm</Display>
+  <Edit>DocumentLibraryForm</Edit>
+  <New>DocumentLibraryForm</New>
+</FormTemplates>
+</file>
+
+<file path=customXml/item2.xml><?xml version="1.0" encoding="utf-8"?>
 <ct:contentTypeSchema xmlns:ct="http://schemas.microsoft.com/office/2006/metadata/contentType" xmlns:ma="http://schemas.microsoft.com/office/2006/metadata/properties/metaAttributes" ct:_="" ma:_="" ma:contentTypeName="Documento" ma:contentTypeID="0x010100696708DD91543546AD12204098C89772" ma:contentTypeVersion="6" ma:contentTypeDescription="Crear nuevo documento." ma:contentTypeScope="" ma:versionID="d089fe28a85e2dabd80ff7e3a4bd6295">
   <xsd:schema xmlns:xsd="http://www.w3.org/2001/XMLSchema" xmlns:xs="http://www.w3.org/2001/XMLSchema" xmlns:p="http://schemas.microsoft.com/office/2006/metadata/properties" xmlns:ns2="a150fe00-1c53-46dc-80fb-b2dbdb01b085" targetNamespace="http://schemas.microsoft.com/office/2006/metadata/properties" ma:root="true" ma:fieldsID="a84bb8936301433f857d1fe2e5f94ee9" ns2:_="">
     <xsd:import namespace="a150fe00-1c53-46dc-80fb-b2dbdb01b085"/>
@@ -10151,15 +10694,6 @@
 </ct:contentTypeSchema>
 </file>
 
-<file path=customXml/item2.xml><?xml version="1.0" encoding="utf-8"?>
-<?mso-contentType ?>
-<FormTemplates xmlns="http://schemas.microsoft.com/sharepoint/v3/contenttype/forms">
-  <Display>DocumentLibraryForm</Display>
-  <Edit>DocumentLibraryForm</Edit>
-  <New>DocumentLibraryForm</New>
-</FormTemplates>
-</file>
-
 <file path=customXml/item3.xml><?xml version="1.0" encoding="utf-8"?>
 <p:properties xmlns:p="http://schemas.microsoft.com/office/2006/metadata/properties" xmlns:xsi="http://www.w3.org/2001/XMLSchema-instance" xmlns:pc="http://schemas.microsoft.com/office/infopath/2007/PartnerControls">
   <documentManagement>
@@ -10181,6 +10715,14 @@
 </file>
 
 <file path=customXml/itemProps1.xml><?xml version="1.0" encoding="utf-8"?>
+<ds:datastoreItem xmlns:ds="http://schemas.openxmlformats.org/officeDocument/2006/customXml" ds:itemID="{042FF471-BA11-4F2F-B812-D9809718540F}">
+  <ds:schemaRefs>
+    <ds:schemaRef ds:uri="http://schemas.microsoft.com/sharepoint/v3/contenttype/forms"/>
+  </ds:schemaRefs>
+</ds:datastoreItem>
+</file>
+
+<file path=customXml/itemProps2.xml><?xml version="1.0" encoding="utf-8"?>
 <ds:datastoreItem xmlns:ds="http://schemas.openxmlformats.org/officeDocument/2006/customXml" ds:itemID="{2D725787-0E21-4EBA-9F05-4AA0965E0371}">
   <ds:schemaRefs>
     <ds:schemaRef ds:uri="http://schemas.microsoft.com/office/2006/metadata/contentType"/>
@@ -10198,14 +10740,6 @@
 </ds:datastoreItem>
 </file>
 
-<file path=customXml/itemProps2.xml><?xml version="1.0" encoding="utf-8"?>
-<ds:datastoreItem xmlns:ds="http://schemas.openxmlformats.org/officeDocument/2006/customXml" ds:itemID="{042FF471-BA11-4F2F-B812-D9809718540F}">
-  <ds:schemaRefs>
-    <ds:schemaRef ds:uri="http://schemas.microsoft.com/sharepoint/v3/contenttype/forms"/>
-  </ds:schemaRefs>
-</ds:datastoreItem>
-</file>
-
 <file path=customXml/itemProps3.xml><?xml version="1.0" encoding="utf-8"?>
 <ds:datastoreItem xmlns:ds="http://schemas.openxmlformats.org/officeDocument/2006/customXml" ds:itemID="{B4354A23-DCE0-4AE4-9280-39C3D37051BA}">
   <ds:schemaRefs>
@@ -10217,7 +10751,7 @@
 </file>
 
 <file path=customXml/itemProps4.xml><?xml version="1.0" encoding="utf-8"?>
-<ds:datastoreItem xmlns:ds="http://schemas.openxmlformats.org/officeDocument/2006/customXml" ds:itemID="{BCFE47FA-1F9B-422F-8129-F7299D7812B2}">
+<ds:datastoreItem xmlns:ds="http://schemas.openxmlformats.org/officeDocument/2006/customXml" ds:itemID="{2CE83733-DDC6-4552-9853-7C42BE78D9D5}">
   <ds:schemaRefs>
     <ds:schemaRef ds:uri="http://schemas.openxmlformats.org/officeDocument/2006/bibliography"/>
   </ds:schemaRefs>

--- a/trabajos.inacap.2019/Gestion de servicios y gobernabilidad TI/Taller N°2 Gobernabilidad.docx
+++ b/trabajos.inacap.2019/Gestion de servicios y gobernabilidad TI/Taller N°2 Gobernabilidad.docx
@@ -1948,7 +1948,7 @@
           </w:tcPr>
           <w:p>
             <w:pPr>
-              <w:spacing w:line="276" w:lineRule="auto"/>
+              <w:spacing w:before="240" w:line="276" w:lineRule="auto"/>
               <w:jc w:val="both"/>
             </w:pPr>
             <w:r>
@@ -2177,10 +2177,7 @@
               <w:t>Tiempo de ciclo reducido y aumentar su velocidad</w:t>
             </w:r>
           </w:p>
-          <w:p>
-            <w:bookmarkStart w:id="2" w:name="_GoBack"/>
-            <w:bookmarkEnd w:id="2"/>
-          </w:p>
+          <w:p/>
         </w:tc>
       </w:tr>
     </w:tbl>
@@ -2234,7 +2231,7 @@
           </w:tcPr>
           <w:p>
             <w:pPr>
-              <w:spacing w:line="276" w:lineRule="auto"/>
+              <w:spacing w:before="240" w:line="276" w:lineRule="auto"/>
               <w:jc w:val="both"/>
             </w:pPr>
             <w:r>
@@ -2323,48 +2320,68 @@
           </w:tcPr>
           <w:p>
             <w:pPr>
-              <w:spacing w:line="288" w:lineRule="auto"/>
+              <w:spacing w:before="240" w:line="276" w:lineRule="auto"/>
               <w:jc w:val="both"/>
-              <w:rPr>
-                <w:color w:val="7F7F7F" w:themeColor="text1" w:themeTint="80"/>
-              </w:rPr>
             </w:pPr>
+            <w:r>
+              <w:t>Las relaciones que posee el Gobierno Empresarial (Corporativo) y el Gobierno de TI son la forma de la estructura, diseño y funcionamiento de un organismo,</w:t>
+            </w:r>
+            <w:bookmarkStart w:id="2" w:name="_GoBack"/>
+            <w:bookmarkEnd w:id="2"/>
+            <w:r>
+              <w:t xml:space="preserve"> es decir, los dos concepto se enfocan en administrar como corresponde una empresa o una organización, mediante:</w:t>
+            </w:r>
           </w:p>
           <w:p>
             <w:pPr>
-              <w:spacing w:line="288" w:lineRule="auto"/>
+              <w:pStyle w:val="Prrafodelista"/>
+              <w:numPr>
+                <w:ilvl w:val="0"/>
+                <w:numId w:val="40"/>
+              </w:numPr>
+              <w:spacing w:before="240" w:after="0"/>
               <w:jc w:val="both"/>
               <w:rPr>
-                <w:color w:val="7F7F7F" w:themeColor="text1" w:themeTint="80"/>
+                <w:color w:val="auto"/>
               </w:rPr>
             </w:pPr>
+            <w:r>
+              <w:t>Directorios</w:t>
+            </w:r>
           </w:p>
           <w:p>
             <w:pPr>
-              <w:spacing w:line="288" w:lineRule="auto"/>
+              <w:pStyle w:val="Prrafodelista"/>
+              <w:numPr>
+                <w:ilvl w:val="0"/>
+                <w:numId w:val="40"/>
+              </w:numPr>
+              <w:spacing w:before="240" w:after="0"/>
               <w:jc w:val="both"/>
               <w:rPr>
-                <w:color w:val="7F7F7F" w:themeColor="text1" w:themeTint="80"/>
+                <w:color w:val="auto"/>
               </w:rPr>
             </w:pPr>
+            <w:r>
+              <w:t>Alta administrativos</w:t>
+            </w:r>
           </w:p>
           <w:p>
             <w:pPr>
-              <w:spacing w:line="288" w:lineRule="auto"/>
+              <w:pStyle w:val="Prrafodelista"/>
+              <w:numPr>
+                <w:ilvl w:val="0"/>
+                <w:numId w:val="40"/>
+              </w:numPr>
+              <w:spacing w:before="240" w:after="0"/>
               <w:jc w:val="both"/>
               <w:rPr>
-                <w:color w:val="7F7F7F" w:themeColor="text1" w:themeTint="80"/>
+                <w:color w:val="auto"/>
               </w:rPr>
             </w:pPr>
-          </w:p>
-          <w:p>
-            <w:pPr>
-              <w:spacing w:line="288" w:lineRule="auto"/>
-              <w:jc w:val="both"/>
-              <w:rPr>
-                <w:color w:val="7F7F7F" w:themeColor="text1" w:themeTint="80"/>
-              </w:rPr>
-            </w:pPr>
+            <w:r>
+              <w:t>Comités referentes a TI</w:t>
+            </w:r>
           </w:p>
           <w:p>
             <w:pPr>
@@ -2422,11 +2439,17 @@
               <w:right w:val="single" w:sz="4" w:space="0" w:color="auto"/>
             </w:tcBorders>
           </w:tcPr>
-          <w:p/>
-          <w:p/>
-          <w:p/>
-          <w:p/>
-          <w:p/>
+          <w:p>
+            <w:pPr>
+              <w:spacing w:before="240"/>
+            </w:pPr>
+            <w:r>
+              <w:t>El rol de los directores</w:t>
+            </w:r>
+            <w:r>
+              <w:t xml:space="preserve"> consiste en forma liderazgo, estructurar y organizar los procesos en una empresa. Una de las funciones indispensable, son las amplias estrategias con las funciones de TI y los claros objetivo de la organización.</w:t>
+            </w:r>
+          </w:p>
           <w:p/>
         </w:tc>
       </w:tr>
@@ -2475,7 +2498,7 @@
           </w:tcPr>
           <w:p>
             <w:pPr>
-              <w:spacing w:line="276" w:lineRule="auto"/>
+              <w:spacing w:before="240" w:line="276" w:lineRule="auto"/>
               <w:jc w:val="both"/>
             </w:pPr>
             <w:r>
@@ -2485,31 +2508,30 @@
               <w:t>En el mundo de la tecnología se desarrolla un crecimiento exorbitado de las capacidades y alcances de estas mismas, hoy en día se crean cantidades ingentes de datos diariamente, uno de los grandes desafíos del futuro es el poder analizar toda esta cantidad de datos y transformarla en información de utilidad, herramientas como la IA y el Big Data vienen a dar una respuesta</w:t>
             </w:r>
             <w:r>
-              <w:t>.</w:t>
-            </w:r>
-            <w:r>
-              <w:br/>
-            </w:r>
-            <w:r>
-              <w:br/>
-              <w:t xml:space="preserve">     O</w:t>
-            </w:r>
-            <w:r>
-              <w:t xml:space="preserve">tra de las revolucionarias tecnologías emergentes y que viene a cambiar totalmente el paradigma es la computación </w:t>
-            </w:r>
-            <w:r>
-              <w:t>cuántica, con su capacidad de computo, estos computadores son capaces de realizar operaciones imposibles incluso para los supercomputadores actuales, como la factorización de una multiplicación con factores de 400 dígitos, o la simulación del comportamiento de átomos o moléculas en conjunto, las capacidades de la computación cuántica aun no quedan claras en estas etapas tan tempranas de producción.</w:t>
+              <w:t xml:space="preserve">. </w:t>
             </w:r>
           </w:p>
           <w:p>
             <w:pPr>
-              <w:spacing w:line="276" w:lineRule="auto"/>
+              <w:spacing w:before="240" w:line="276" w:lineRule="auto"/>
               <w:jc w:val="both"/>
             </w:pPr>
+            <w:r>
+              <w:t xml:space="preserve">      </w:t>
+            </w:r>
+            <w:r>
+              <w:t>O</w:t>
+            </w:r>
+            <w:r>
+              <w:t xml:space="preserve">tra de las revolucionarias tecnologías emergentes y que viene a cambiar totalmente el paradigma es la computación </w:t>
+            </w:r>
+            <w:r>
+              <w:t>cuántica, con su capacidad de computo, estos computadores son capaces de realizar operaciones imposibles incluso para los supercomputadores actuales, como la factorización de una multiplicación con factores de 400 dígitos, o la simulación del comportamiento de átomos o moléculas en conjunto, las capacidades de la computación cuántica aun no quedan claras en estas etapas tan tempranas de producción.</w:t>
+            </w:r>
           </w:p>
           <w:p>
             <w:pPr>
-              <w:spacing w:line="276" w:lineRule="auto"/>
+              <w:spacing w:before="240" w:line="276" w:lineRule="auto"/>
               <w:jc w:val="both"/>
             </w:pPr>
             <w:r>
@@ -2574,6 +2596,12 @@
             <w:r>
               <w:t xml:space="preserve">     </w:t>
             </w:r>
+          </w:p>
+          <w:p>
+            <w:pPr>
+              <w:spacing w:line="276" w:lineRule="auto"/>
+              <w:jc w:val="both"/>
+            </w:pPr>
             <w:r>
               <w:t xml:space="preserve">Un buen gobierno de TI es aquel que promueve el uso de las TI en la </w:t>
             </w:r>
@@ -2663,35 +2691,20 @@
           </w:p>
           <w:p>
             <w:pPr>
-              <w:spacing w:line="276" w:lineRule="auto"/>
+              <w:spacing w:before="240" w:line="276" w:lineRule="auto"/>
+              <w:jc w:val="both"/>
             </w:pPr>
+            <w:r>
+              <w:lastRenderedPageBreak/>
+              <w:t xml:space="preserve">     Es conocida la importancia de las TI dentro de la industria, en gran medida determina la prosperidad de este mismo y su capacidad de supervivencia, siendo una herramienta catalizadora de competitividad </w:t>
+            </w:r>
+            <w:r>
+              <w:t>y productividad, por lo que realizar correctas inversiones en el ámbito de las TI puede llevar a la organización al siguiente nivel en el ámbito de las TI.</w:t>
+            </w:r>
           </w:p>
           <w:p>
             <w:pPr>
-              <w:spacing w:line="276" w:lineRule="auto"/>
-            </w:pPr>
-          </w:p>
-          <w:p>
-            <w:pPr>
-              <w:spacing w:line="276" w:lineRule="auto"/>
-              <w:jc w:val="both"/>
-            </w:pPr>
-            <w:r>
-              <w:lastRenderedPageBreak/>
-              <w:t xml:space="preserve">     Es conocida la importancia de las TI dentro de la industria, en gran medida determina la prosperidad de este mismo y su capacidad de supervivencia, siendo una herramienta catalizadora de competitividad </w:t>
-            </w:r>
-            <w:r>
-              <w:t>y productividad, por lo que realizar correctas inversiones en el ámbito de las TI puede llevar a la organización al siguiente nivel en el ámbito de las TI.</w:t>
-            </w:r>
-          </w:p>
-          <w:p>
-            <w:pPr>
-              <w:spacing w:line="276" w:lineRule="auto"/>
-            </w:pPr>
-          </w:p>
-          <w:p>
-            <w:pPr>
-              <w:spacing w:line="276" w:lineRule="auto"/>
+              <w:spacing w:before="240" w:line="276" w:lineRule="auto"/>
               <w:jc w:val="both"/>
             </w:pPr>
             <w:r>
@@ -2744,7 +2757,7 @@
           </w:tcPr>
           <w:p>
             <w:pPr>
-              <w:spacing w:line="276" w:lineRule="auto"/>
+              <w:spacing w:before="240" w:line="276" w:lineRule="auto"/>
               <w:ind w:left="89"/>
               <w:jc w:val="both"/>
             </w:pPr>
@@ -2800,10 +2813,7 @@
               <w:t xml:space="preserve">que sean </w:t>
             </w:r>
             <w:r>
-              <w:t>seguros y eficiente</w:t>
-            </w:r>
-            <w:r>
-              <w:t>.</w:t>
+              <w:t>seguros y eficiente.</w:t>
             </w:r>
           </w:p>
           <w:p>
@@ -2853,11 +2863,19 @@
           <w:p>
             <w:pPr>
               <w:pStyle w:val="Prrafodelista"/>
+              <w:spacing w:before="0" w:after="0" w:line="276" w:lineRule="auto"/>
+              <w:ind w:left="306"/>
+              <w:jc w:val="both"/>
+            </w:pPr>
+          </w:p>
+          <w:p>
+            <w:pPr>
+              <w:pStyle w:val="Prrafodelista"/>
               <w:numPr>
                 <w:ilvl w:val="0"/>
                 <w:numId w:val="40"/>
               </w:numPr>
-              <w:spacing w:line="276" w:lineRule="auto"/>
+              <w:spacing w:after="0" w:line="276" w:lineRule="auto"/>
               <w:ind w:left="306"/>
               <w:jc w:val="both"/>
             </w:pPr>
@@ -2877,43 +2895,13 @@
               <w:jc w:val="both"/>
             </w:pPr>
             <w:r>
-              <w:t>Investigación</w:t>
-            </w:r>
-            <w:r>
-              <w:t>:</w:t>
-            </w:r>
-            <w:r>
-              <w:t xml:space="preserve"> </w:t>
+              <w:t xml:space="preserve">Investigación: </w:t>
             </w:r>
             <w:r>
               <w:rPr>
                 <w:b w:val="0"/>
               </w:rPr>
-              <w:t xml:space="preserve">analiza </w:t>
-            </w:r>
-            <w:r>
-              <w:rPr>
-                <w:b w:val="0"/>
-              </w:rPr>
-              <w:t>cómo</w:t>
-            </w:r>
-            <w:r>
-              <w:rPr>
-                <w:b w:val="0"/>
-              </w:rPr>
-              <w:t xml:space="preserve"> es </w:t>
-            </w:r>
-            <w:r>
-              <w:rPr>
-                <w:b w:val="0"/>
-              </w:rPr>
-              <w:t>el</w:t>
-            </w:r>
-            <w:r>
-              <w:rPr>
-                <w:b w:val="0"/>
-              </w:rPr>
-              <w:t xml:space="preserve"> sistema actual</w:t>
+              <w:t>analiza cómo es el sistema actual</w:t>
             </w:r>
             <w:r>
               <w:rPr>
@@ -2970,13 +2958,7 @@
               </w:rPr>
             </w:pPr>
             <w:r>
-              <w:t>Coordinación</w:t>
-            </w:r>
-            <w:r>
-              <w:t>:</w:t>
-            </w:r>
-            <w:r>
-              <w:t xml:space="preserve"> </w:t>
+              <w:t xml:space="preserve">Coordinación: </w:t>
             </w:r>
             <w:r>
               <w:rPr>
@@ -3006,13 +2988,7 @@
               <w:rPr>
                 <w:b w:val="0"/>
               </w:rPr>
-              <w:t>máquina</w:t>
-            </w:r>
-            <w:r>
-              <w:rPr>
-                <w:b w:val="0"/>
-              </w:rPr>
-              <w:t xml:space="preserve"> </w:t>
+              <w:t xml:space="preserve">máquina </w:t>
             </w:r>
             <w:r>
               <w:rPr>
@@ -3060,10 +3036,7 @@
               </w:rPr>
             </w:pPr>
             <w:r>
-              <w:t>Seguridad</w:t>
-            </w:r>
-            <w:r>
-              <w:t xml:space="preserve">: </w:t>
+              <w:t xml:space="preserve">Seguridad: </w:t>
             </w:r>
             <w:r>
               <w:rPr>
@@ -3165,57 +3138,12 @@
           </w:tcPr>
           <w:p>
             <w:pPr>
-              <w:spacing w:line="276" w:lineRule="auto"/>
+              <w:spacing w:before="240" w:line="276" w:lineRule="auto"/>
               <w:ind w:left="89"/>
               <w:jc w:val="both"/>
             </w:pPr>
             <w:r>
-              <w:t>Las consecuencias de un mal Gobierno TI son las ineficientes</w:t>
-            </w:r>
-            <w:r>
-              <w:t xml:space="preserve"> </w:t>
-            </w:r>
-            <w:r>
-              <w:t xml:space="preserve">de los recursos más </w:t>
-            </w:r>
-            <w:r>
-              <w:t>importantes</w:t>
-            </w:r>
-            <w:r>
-              <w:t xml:space="preserve">, </w:t>
-            </w:r>
-            <w:r>
-              <w:t xml:space="preserve">por no </w:t>
-            </w:r>
-            <w:r>
-              <w:t>posee</w:t>
-            </w:r>
-            <w:r>
-              <w:t xml:space="preserve"> una </w:t>
-            </w:r>
-            <w:r>
-              <w:t>buena</w:t>
-            </w:r>
-            <w:r>
-              <w:t xml:space="preserve"> administración de la información</w:t>
-            </w:r>
-            <w:r>
-              <w:t>.</w:t>
-            </w:r>
-            <w:r>
-              <w:t xml:space="preserve"> </w:t>
-            </w:r>
-            <w:r>
-              <w:t>E</w:t>
-            </w:r>
-            <w:r>
-              <w:t xml:space="preserve">so es perjudicial para cualquier empresa que quiera progresar en el mundo </w:t>
-            </w:r>
-            <w:r>
-              <w:t>de la competencia actual.</w:t>
-            </w:r>
-            <w:r>
-              <w:t xml:space="preserve"> </w:t>
+              <w:t xml:space="preserve">Las consecuencias de un mal Gobierno TI son las ineficientes de los recursos más importantes, por no posee una buena administración de la información. Eso es perjudicial para cualquier empresa que quiera progresar en el mundo de la competencia actual. </w:t>
             </w:r>
           </w:p>
           <w:p/>
@@ -10527,15 +10455,6 @@
 </file>
 
 <file path=customXml/item1.xml><?xml version="1.0" encoding="utf-8"?>
-<?mso-contentType ?>
-<FormTemplates xmlns="http://schemas.microsoft.com/sharepoint/v3/contenttype/forms">
-  <Display>DocumentLibraryForm</Display>
-  <Edit>DocumentLibraryForm</Edit>
-  <New>DocumentLibraryForm</New>
-</FormTemplates>
-</file>
-
-<file path=customXml/item2.xml><?xml version="1.0" encoding="utf-8"?>
 <ct:contentTypeSchema xmlns:ct="http://schemas.microsoft.com/office/2006/metadata/contentType" xmlns:ma="http://schemas.microsoft.com/office/2006/metadata/properties/metaAttributes" ct:_="" ma:_="" ma:contentTypeName="Documento" ma:contentTypeID="0x010100696708DD91543546AD12204098C89772" ma:contentTypeVersion="6" ma:contentTypeDescription="Crear nuevo documento." ma:contentTypeScope="" ma:versionID="d089fe28a85e2dabd80ff7e3a4bd6295">
   <xsd:schema xmlns:xsd="http://www.w3.org/2001/XMLSchema" xmlns:xs="http://www.w3.org/2001/XMLSchema" xmlns:p="http://schemas.microsoft.com/office/2006/metadata/properties" xmlns:ns2="a150fe00-1c53-46dc-80fb-b2dbdb01b085" targetNamespace="http://schemas.microsoft.com/office/2006/metadata/properties" ma:root="true" ma:fieldsID="a84bb8936301433f857d1fe2e5f94ee9" ns2:_="">
     <xsd:import namespace="a150fe00-1c53-46dc-80fb-b2dbdb01b085"/>
@@ -10694,6 +10613,15 @@
 </ct:contentTypeSchema>
 </file>
 
+<file path=customXml/item2.xml><?xml version="1.0" encoding="utf-8"?>
+<?mso-contentType ?>
+<FormTemplates xmlns="http://schemas.microsoft.com/sharepoint/v3/contenttype/forms">
+  <Display>DocumentLibraryForm</Display>
+  <Edit>DocumentLibraryForm</Edit>
+  <New>DocumentLibraryForm</New>
+</FormTemplates>
+</file>
+
 <file path=customXml/item3.xml><?xml version="1.0" encoding="utf-8"?>
 <p:properties xmlns:p="http://schemas.microsoft.com/office/2006/metadata/properties" xmlns:xsi="http://www.w3.org/2001/XMLSchema-instance" xmlns:pc="http://schemas.microsoft.com/office/infopath/2007/PartnerControls">
   <documentManagement>
@@ -10715,14 +10643,6 @@
 </file>
 
 <file path=customXml/itemProps1.xml><?xml version="1.0" encoding="utf-8"?>
-<ds:datastoreItem xmlns:ds="http://schemas.openxmlformats.org/officeDocument/2006/customXml" ds:itemID="{042FF471-BA11-4F2F-B812-D9809718540F}">
-  <ds:schemaRefs>
-    <ds:schemaRef ds:uri="http://schemas.microsoft.com/sharepoint/v3/contenttype/forms"/>
-  </ds:schemaRefs>
-</ds:datastoreItem>
-</file>
-
-<file path=customXml/itemProps2.xml><?xml version="1.0" encoding="utf-8"?>
 <ds:datastoreItem xmlns:ds="http://schemas.openxmlformats.org/officeDocument/2006/customXml" ds:itemID="{2D725787-0E21-4EBA-9F05-4AA0965E0371}">
   <ds:schemaRefs>
     <ds:schemaRef ds:uri="http://schemas.microsoft.com/office/2006/metadata/contentType"/>
@@ -10740,6 +10660,14 @@
 </ds:datastoreItem>
 </file>
 
+<file path=customXml/itemProps2.xml><?xml version="1.0" encoding="utf-8"?>
+<ds:datastoreItem xmlns:ds="http://schemas.openxmlformats.org/officeDocument/2006/customXml" ds:itemID="{042FF471-BA11-4F2F-B812-D9809718540F}">
+  <ds:schemaRefs>
+    <ds:schemaRef ds:uri="http://schemas.microsoft.com/sharepoint/v3/contenttype/forms"/>
+  </ds:schemaRefs>
+</ds:datastoreItem>
+</file>
+
 <file path=customXml/itemProps3.xml><?xml version="1.0" encoding="utf-8"?>
 <ds:datastoreItem xmlns:ds="http://schemas.openxmlformats.org/officeDocument/2006/customXml" ds:itemID="{B4354A23-DCE0-4AE4-9280-39C3D37051BA}">
   <ds:schemaRefs>
@@ -10751,7 +10679,7 @@
 </file>
 
 <file path=customXml/itemProps4.xml><?xml version="1.0" encoding="utf-8"?>
-<ds:datastoreItem xmlns:ds="http://schemas.openxmlformats.org/officeDocument/2006/customXml" ds:itemID="{2CE83733-DDC6-4552-9853-7C42BE78D9D5}">
+<ds:datastoreItem xmlns:ds="http://schemas.openxmlformats.org/officeDocument/2006/customXml" ds:itemID="{B58708C7-A640-422C-900B-5DF5AF8F7C28}">
   <ds:schemaRefs>
     <ds:schemaRef ds:uri="http://schemas.openxmlformats.org/officeDocument/2006/bibliography"/>
   </ds:schemaRefs>

--- a/trabajos.inacap.2019/Gestion de servicios y gobernabilidad TI/Taller N°2 Gobernabilidad.docx
+++ b/trabajos.inacap.2019/Gestion de servicios y gobernabilidad TI/Taller N°2 Gobernabilidad.docx
@@ -1317,6 +1317,17 @@
               </w:rPr>
               <w:t>Ivo Olivares, Felipe Inda, Yerko Fuentes</w:t>
             </w:r>
+            <w:r>
+              <w:rPr>
+                <w:rFonts w:asciiTheme="minorHAnsi" w:hAnsiTheme="minorHAnsi" w:cs="Arial"/>
+                <w:sz w:val="22"/>
+                <w:szCs w:val="22"/>
+                <w:lang w:val="es-CL"/>
+              </w:rPr>
+              <w:t xml:space="preserve">, Gabriel Beltrán </w:t>
+            </w:r>
+            <w:bookmarkStart w:id="2" w:name="_GoBack"/>
+            <w:bookmarkEnd w:id="2"/>
           </w:p>
         </w:tc>
       </w:tr>
@@ -2324,12 +2335,7 @@
               <w:jc w:val="both"/>
             </w:pPr>
             <w:r>
-              <w:t>Las relaciones que posee el Gobierno Empresarial (Corporativo) y el Gobierno de TI son la forma de la estructura, diseño y funcionamiento de un organismo,</w:t>
-            </w:r>
-            <w:bookmarkStart w:id="2" w:name="_GoBack"/>
-            <w:bookmarkEnd w:id="2"/>
-            <w:r>
-              <w:t xml:space="preserve"> es decir, los dos concepto se enfocan en administrar como corresponde una empresa o una organización, mediante:</w:t>
+              <w:t>Las relaciones que posee el Gobierno Empresarial (Corporativo) y el Gobierno de TI son la forma de la estructura, diseño y funcionamiento de un organismo, es decir, los dos concepto se enfocan en administrar como corresponde una empresa o una organización, mediante:</w:t>
             </w:r>
           </w:p>
           <w:p>
@@ -10455,6 +10461,15 @@
 </file>
 
 <file path=customXml/item1.xml><?xml version="1.0" encoding="utf-8"?>
+<?mso-contentType ?>
+<FormTemplates xmlns="http://schemas.microsoft.com/sharepoint/v3/contenttype/forms">
+  <Display>DocumentLibraryForm</Display>
+  <Edit>DocumentLibraryForm</Edit>
+  <New>DocumentLibraryForm</New>
+</FormTemplates>
+</file>
+
+<file path=customXml/item2.xml><?xml version="1.0" encoding="utf-8"?>
 <ct:contentTypeSchema xmlns:ct="http://schemas.microsoft.com/office/2006/metadata/contentType" xmlns:ma="http://schemas.microsoft.com/office/2006/metadata/properties/metaAttributes" ct:_="" ma:_="" ma:contentTypeName="Documento" ma:contentTypeID="0x010100696708DD91543546AD12204098C89772" ma:contentTypeVersion="6" ma:contentTypeDescription="Crear nuevo documento." ma:contentTypeScope="" ma:versionID="d089fe28a85e2dabd80ff7e3a4bd6295">
   <xsd:schema xmlns:xsd="http://www.w3.org/2001/XMLSchema" xmlns:xs="http://www.w3.org/2001/XMLSchema" xmlns:p="http://schemas.microsoft.com/office/2006/metadata/properties" xmlns:ns2="a150fe00-1c53-46dc-80fb-b2dbdb01b085" targetNamespace="http://schemas.microsoft.com/office/2006/metadata/properties" ma:root="true" ma:fieldsID="a84bb8936301433f857d1fe2e5f94ee9" ns2:_="">
     <xsd:import namespace="a150fe00-1c53-46dc-80fb-b2dbdb01b085"/>
@@ -10613,15 +10628,6 @@
 </ct:contentTypeSchema>
 </file>
 
-<file path=customXml/item2.xml><?xml version="1.0" encoding="utf-8"?>
-<?mso-contentType ?>
-<FormTemplates xmlns="http://schemas.microsoft.com/sharepoint/v3/contenttype/forms">
-  <Display>DocumentLibraryForm</Display>
-  <Edit>DocumentLibraryForm</Edit>
-  <New>DocumentLibraryForm</New>
-</FormTemplates>
-</file>
-
 <file path=customXml/item3.xml><?xml version="1.0" encoding="utf-8"?>
 <p:properties xmlns:p="http://schemas.microsoft.com/office/2006/metadata/properties" xmlns:xsi="http://www.w3.org/2001/XMLSchema-instance" xmlns:pc="http://schemas.microsoft.com/office/infopath/2007/PartnerControls">
   <documentManagement>
@@ -10643,6 +10649,14 @@
 </file>
 
 <file path=customXml/itemProps1.xml><?xml version="1.0" encoding="utf-8"?>
+<ds:datastoreItem xmlns:ds="http://schemas.openxmlformats.org/officeDocument/2006/customXml" ds:itemID="{042FF471-BA11-4F2F-B812-D9809718540F}">
+  <ds:schemaRefs>
+    <ds:schemaRef ds:uri="http://schemas.microsoft.com/sharepoint/v3/contenttype/forms"/>
+  </ds:schemaRefs>
+</ds:datastoreItem>
+</file>
+
+<file path=customXml/itemProps2.xml><?xml version="1.0" encoding="utf-8"?>
 <ds:datastoreItem xmlns:ds="http://schemas.openxmlformats.org/officeDocument/2006/customXml" ds:itemID="{2D725787-0E21-4EBA-9F05-4AA0965E0371}">
   <ds:schemaRefs>
     <ds:schemaRef ds:uri="http://schemas.microsoft.com/office/2006/metadata/contentType"/>
@@ -10660,14 +10674,6 @@
 </ds:datastoreItem>
 </file>
 
-<file path=customXml/itemProps2.xml><?xml version="1.0" encoding="utf-8"?>
-<ds:datastoreItem xmlns:ds="http://schemas.openxmlformats.org/officeDocument/2006/customXml" ds:itemID="{042FF471-BA11-4F2F-B812-D9809718540F}">
-  <ds:schemaRefs>
-    <ds:schemaRef ds:uri="http://schemas.microsoft.com/sharepoint/v3/contenttype/forms"/>
-  </ds:schemaRefs>
-</ds:datastoreItem>
-</file>
-
 <file path=customXml/itemProps3.xml><?xml version="1.0" encoding="utf-8"?>
 <ds:datastoreItem xmlns:ds="http://schemas.openxmlformats.org/officeDocument/2006/customXml" ds:itemID="{B4354A23-DCE0-4AE4-9280-39C3D37051BA}">
   <ds:schemaRefs>
@@ -10679,7 +10685,7 @@
 </file>
 
 <file path=customXml/itemProps4.xml><?xml version="1.0" encoding="utf-8"?>
-<ds:datastoreItem xmlns:ds="http://schemas.openxmlformats.org/officeDocument/2006/customXml" ds:itemID="{B58708C7-A640-422C-900B-5DF5AF8F7C28}">
+<ds:datastoreItem xmlns:ds="http://schemas.openxmlformats.org/officeDocument/2006/customXml" ds:itemID="{BECFC521-F8C5-4AAA-8B02-9A6D9CB7C707}">
   <ds:schemaRefs>
     <ds:schemaRef ds:uri="http://schemas.openxmlformats.org/officeDocument/2006/bibliography"/>
   </ds:schemaRefs>
